--- a/Dokumentation.docx
+++ b/Dokumentation.docx
@@ -21,8 +21,21 @@
         <w:t xml:space="preserve"> </w:t>
       </w:r>
       <w:r>
-        <w:t>Spieler-Objekt gibt größe, position</w:t>
-      </w:r>
+        <w:t xml:space="preserve">Spieler-Objekt gibt </w:t>
+      </w:r>
+      <w:proofErr w:type="spellStart"/>
+      <w:r>
+        <w:t>größe</w:t>
+      </w:r>
+      <w:proofErr w:type="spellEnd"/>
+      <w:r>
+        <w:t xml:space="preserve">, </w:t>
+      </w:r>
+      <w:proofErr w:type="spellStart"/>
+      <w:r>
+        <w:t>position</w:t>
+      </w:r>
+      <w:proofErr w:type="spellEnd"/>
       <w:r>
         <w:t xml:space="preserve"> und Farbe an GUI Objekt. </w:t>
       </w:r>
@@ -54,7 +67,15 @@
         <w:t xml:space="preserve"> hat</w:t>
       </w:r>
       <w:r>
-        <w:t xml:space="preserve"> bei der zentrierung des Fensters geholfen</w:t>
+        <w:t xml:space="preserve"> bei der </w:t>
+      </w:r>
+      <w:proofErr w:type="spellStart"/>
+      <w:r>
+        <w:t>zentrierung</w:t>
+      </w:r>
+      <w:proofErr w:type="spellEnd"/>
+      <w:r>
+        <w:t xml:space="preserve"> des Fensters geholfen</w:t>
       </w:r>
     </w:p>
     <w:p>
@@ -73,10 +94,26 @@
         <w:t xml:space="preserve">, </w:t>
       </w:r>
       <w:r>
-        <w:t>Spieler kann mit wasd vertikal und horizontal sowie diagonal bewegt werden.</w:t>
-      </w:r>
-      <w:r>
-        <w:t xml:space="preserve"> Syntax für Keylistener ebenfalls von </w:t>
+        <w:t xml:space="preserve">Spieler kann mit </w:t>
+      </w:r>
+      <w:proofErr w:type="spellStart"/>
+      <w:r>
+        <w:t>wasd</w:t>
+      </w:r>
+      <w:proofErr w:type="spellEnd"/>
+      <w:r>
+        <w:t xml:space="preserve"> vertikal und horizontal sowie diagonal bewegt werden.</w:t>
+      </w:r>
+      <w:r>
+        <w:t xml:space="preserve"> Syntax für </w:t>
+      </w:r>
+      <w:proofErr w:type="spellStart"/>
+      <w:r>
+        <w:t>Keylistener</w:t>
+      </w:r>
+      <w:proofErr w:type="spellEnd"/>
+      <w:r>
+        <w:t xml:space="preserve"> ebenfalls von </w:t>
       </w:r>
       <w:hyperlink r:id="rId6" w:history="1">
         <w:r>
@@ -126,7 +163,43 @@
           <w:color w:val="auto"/>
           <w:u w:val="none"/>
         </w:rPr>
-        <w:t>Input von Keylistener zu KeyBinds geändert</w:t>
+        <w:t xml:space="preserve">Input von </w:t>
+      </w:r>
+      <w:proofErr w:type="spellStart"/>
+      <w:r>
+        <w:rPr>
+          <w:rStyle w:val="Hyperlink"/>
+          <w:color w:val="auto"/>
+          <w:u w:val="none"/>
+        </w:rPr>
+        <w:t>Keylistener</w:t>
+      </w:r>
+      <w:proofErr w:type="spellEnd"/>
+      <w:r>
+        <w:rPr>
+          <w:rStyle w:val="Hyperlink"/>
+          <w:color w:val="auto"/>
+          <w:u w:val="none"/>
+        </w:rPr>
+        <w:t xml:space="preserve"> zu </w:t>
+      </w:r>
+      <w:proofErr w:type="spellStart"/>
+      <w:r>
+        <w:rPr>
+          <w:rStyle w:val="Hyperlink"/>
+          <w:color w:val="auto"/>
+          <w:u w:val="none"/>
+        </w:rPr>
+        <w:t>KeyBinds</w:t>
+      </w:r>
+      <w:proofErr w:type="spellEnd"/>
+      <w:r>
+        <w:rPr>
+          <w:rStyle w:val="Hyperlink"/>
+          <w:color w:val="auto"/>
+          <w:u w:val="none"/>
+        </w:rPr>
+        <w:t xml:space="preserve"> geändert</w:t>
       </w:r>
     </w:p>
     <w:p>
@@ -141,10 +214,26 @@
     </w:p>
     <w:p>
       <w:r>
-        <w:t xml:space="preserve">Diagonale Bewegunsgeschwindidkeit </w:t>
-      </w:r>
-      <w:r>
-        <w:t>auf geradlinige Bewegungsgeschwindigkeit reduziert, position als Point2D gespeichert</w:t>
+        <w:t xml:space="preserve">Diagonale </w:t>
+      </w:r>
+      <w:proofErr w:type="spellStart"/>
+      <w:r>
+        <w:t>Bewegunsgeschwindidkeit</w:t>
+      </w:r>
+      <w:proofErr w:type="spellEnd"/>
+      <w:r>
+        <w:t xml:space="preserve"> </w:t>
+      </w:r>
+      <w:r>
+        <w:t xml:space="preserve">auf geradlinige Bewegungsgeschwindigkeit reduziert, </w:t>
+      </w:r>
+      <w:proofErr w:type="spellStart"/>
+      <w:r>
+        <w:t>position</w:t>
+      </w:r>
+      <w:proofErr w:type="spellEnd"/>
+      <w:r>
+        <w:t xml:space="preserve"> als Point2D gespeichert</w:t>
       </w:r>
     </w:p>
     <w:p>
@@ -157,10 +246,34 @@
         <w:t>-</w:t>
       </w:r>
       <w:r>
-        <w:t>Kollisionssystem erstellt. Kollison von Rechtecken kann ermittelt werdn. Wand Klasse erstellt</w:t>
-      </w:r>
-      <w:r>
-        <w:t xml:space="preserve"> und Kollision mit Wand ermöglicht. Der bildschirmrand kann ebenfalls nicht mehr verlassen werden</w:t>
+        <w:t xml:space="preserve">Kollisionssystem erstellt. </w:t>
+      </w:r>
+      <w:proofErr w:type="spellStart"/>
+      <w:r>
+        <w:t>Kollison</w:t>
+      </w:r>
+      <w:proofErr w:type="spellEnd"/>
+      <w:r>
+        <w:t xml:space="preserve"> von Rechtecken kann ermittelt </w:t>
+      </w:r>
+      <w:proofErr w:type="spellStart"/>
+      <w:r>
+        <w:t>werdn</w:t>
+      </w:r>
+      <w:proofErr w:type="spellEnd"/>
+      <w:r>
+        <w:t>. Wand Klasse erstellt</w:t>
+      </w:r>
+      <w:r>
+        <w:t xml:space="preserve"> und Kollision mit Wand ermöglicht. Der </w:t>
+      </w:r>
+      <w:proofErr w:type="spellStart"/>
+      <w:r>
+        <w:t>bildschirmrand</w:t>
+      </w:r>
+      <w:proofErr w:type="spellEnd"/>
+      <w:r>
+        <w:t xml:space="preserve"> kann ebenfalls nicht mehr verlassen werden</w:t>
       </w:r>
       <w:r>
         <w:t>.</w:t>
@@ -179,7 +292,15 @@
         </w:r>
       </w:hyperlink>
       <w:r>
-        <w:t xml:space="preserve"> kann mit escape beendet werden</w:t>
+        <w:t xml:space="preserve"> kann mit </w:t>
+      </w:r>
+      <w:proofErr w:type="spellStart"/>
+      <w:r>
+        <w:t>escape</w:t>
+      </w:r>
+      <w:proofErr w:type="spellEnd"/>
+      <w:r>
+        <w:t xml:space="preserve"> beendet werden</w:t>
       </w:r>
     </w:p>
     <w:p>
@@ -192,7 +313,15 @@
         <w:t xml:space="preserve">-Mithilfe von Zeichnung </w:t>
       </w:r>
       <w:r>
-        <w:t>die benötigte If-Abfrage überlegt um die Kollision von Kreisen mit Rechtecken</w:t>
+        <w:t xml:space="preserve">die benötigte </w:t>
+      </w:r>
+      <w:proofErr w:type="spellStart"/>
+      <w:r>
+        <w:t>If</w:t>
+      </w:r>
+      <w:proofErr w:type="spellEnd"/>
+      <w:r>
+        <w:t>-Abfrage überlegt um die Kollision von Kreisen mit Rechtecken</w:t>
       </w:r>
       <w:r>
         <w:t xml:space="preserve"> zu überprüfen.</w:t>
@@ -222,13 +351,45 @@
     </w:p>
     <w:p>
       <w:r>
-        <w:t>-Kollisioon von Spieler und Projektil</w:t>
-      </w:r>
-      <w:r>
-        <w:t xml:space="preserve"> implementiert sowie funktion um Projektile malenzu können gemacht</w:t>
-      </w:r>
-      <w:r>
-        <w:t>. MAxLeben und Leben als Eigenschaften des Spielers hinzugefügt</w:t>
+        <w:t>-</w:t>
+      </w:r>
+      <w:proofErr w:type="spellStart"/>
+      <w:r>
+        <w:t>Kollisioon</w:t>
+      </w:r>
+      <w:proofErr w:type="spellEnd"/>
+      <w:r>
+        <w:t xml:space="preserve"> von Spieler und Projektil</w:t>
+      </w:r>
+      <w:r>
+        <w:t xml:space="preserve"> implementiert sowie </w:t>
+      </w:r>
+      <w:proofErr w:type="spellStart"/>
+      <w:r>
+        <w:t>funktion</w:t>
+      </w:r>
+      <w:proofErr w:type="spellEnd"/>
+      <w:r>
+        <w:t xml:space="preserve"> um Projektile </w:t>
+      </w:r>
+      <w:proofErr w:type="spellStart"/>
+      <w:r>
+        <w:t>malenzu</w:t>
+      </w:r>
+      <w:proofErr w:type="spellEnd"/>
+      <w:r>
+        <w:t xml:space="preserve"> können gemacht</w:t>
+      </w:r>
+      <w:r>
+        <w:t xml:space="preserve">. </w:t>
+      </w:r>
+      <w:proofErr w:type="spellStart"/>
+      <w:r>
+        <w:t>MAxLeben</w:t>
+      </w:r>
+      <w:proofErr w:type="spellEnd"/>
+      <w:r>
+        <w:t xml:space="preserve"> und Leben als Eigenschaften des Spielers hinzugefügt</w:t>
       </w:r>
     </w:p>
     <w:p>
@@ -262,7 +423,15 @@
         <w:t>-Um Projektil zu Punkt zu bewegen erst fehlerhafte Formel benutzt</w:t>
       </w:r>
       <w:r>
-        <w:t xml:space="preserve">, dann statt Steigung eine Berechnung über winkel </w:t>
+        <w:t xml:space="preserve">, dann statt Steigung eine Berechnung über </w:t>
+      </w:r>
+      <w:proofErr w:type="spellStart"/>
+      <w:r>
+        <w:t>winkel</w:t>
+      </w:r>
+      <w:proofErr w:type="spellEnd"/>
+      <w:r>
+        <w:t xml:space="preserve"> </w:t>
       </w:r>
       <w:r>
         <w:t xml:space="preserve">von </w:t>
@@ -284,8 +453,13 @@
     </w:p>
     <w:p>
       <w:r>
-        <w:t>-Bei Mauscklick</w:t>
-      </w:r>
+        <w:t xml:space="preserve">-Bei </w:t>
+      </w:r>
+      <w:proofErr w:type="spellStart"/>
+      <w:r>
+        <w:t>Mauscklick</w:t>
+      </w:r>
+      <w:proofErr w:type="spellEnd"/>
       <w:r>
         <w:t xml:space="preserve"> wird ein Projektil in Richtung Mausklick geschossen, wenn Projektile den Bildschirm</w:t>
       </w:r>
@@ -302,7 +476,50 @@
         <w:t>. Feuern nur auf linke Maustaste beschränkt.</w:t>
       </w:r>
     </w:p>
-    <w:p/>
+    <w:p>
+      <w:r>
+        <w:br w:type="page"/>
+      </w:r>
+    </w:p>
+    <w:p>
+      <w:r>
+        <w:lastRenderedPageBreak/>
+        <w:t>10.05.</w:t>
+      </w:r>
+    </w:p>
+    <w:p>
+      <w:r>
+        <w:t>- Update und Start Klasse erstellt um gleichmäßige Updates und Multi-Threading zu ermöglichen.</w:t>
+      </w:r>
+      <w:r>
+        <w:t xml:space="preserve"> Gleichmäßige Updates von </w:t>
+      </w:r>
+      <w:hyperlink r:id="rId11" w:history="1">
+        <w:r>
+          <w:rPr>
+            <w:rStyle w:val="Hyperlink"/>
+          </w:rPr>
+          <w:t>https://stackoverflow.com/questions/63515194/how-to-run-a-code-60-times-per-second-in-java</w:t>
+        </w:r>
+      </w:hyperlink>
+      <w:r>
+        <w:t xml:space="preserve"> </w:t>
+      </w:r>
+      <w:r>
+        <w:t xml:space="preserve">Thread starten mit Hilfe von </w:t>
+      </w:r>
+      <w:hyperlink r:id="rId12" w:history="1">
+        <w:r>
+          <w:rPr>
+            <w:rStyle w:val="Hyperlink"/>
+          </w:rPr>
+          <w:t>https://dbs.cs.uni-duesseldorf.de/lehre/docs/java/javabuch/html/k100142.html#:~:text=Die%20Klasse%20Thread%20ist%20Bestandteil,Beenden%20von%20Threads%20zur%20Verf%C3%BCgung.</w:t>
+        </w:r>
+      </w:hyperlink>
+      <w:r>
+        <w:t xml:space="preserve"> </w:t>
+      </w:r>
+    </w:p>
     <w:sectPr>
       <w:pgSz w:w="11906" w:h="16838"/>
       <w:pgMar w:top="1417" w:right="1417" w:bottom="1134" w:left="1417" w:header="708" w:footer="708" w:gutter="0"/>

--- a/Dokumentation.docx
+++ b/Dokumentation.docx
@@ -519,6 +519,24 @@
       <w:r>
         <w:t xml:space="preserve"> </w:t>
       </w:r>
+    </w:p>
+    <w:p>
+      <w:r>
+        <w:t>17.05.2021</w:t>
+      </w:r>
+    </w:p>
+    <w:p>
+      <w:r>
+        <w:t xml:space="preserve">- Lösung für unterschiedliche Bildschirmauflösungen gefunden, Windows Einstellungen ignoriert mithilfe von </w:t>
+      </w:r>
+      <w:hyperlink r:id="rId13" w:history="1">
+        <w:r>
+          <w:rPr>
+            <w:rStyle w:val="Hyperlink"/>
+          </w:rPr>
+          <w:t>https://stackoverflow.com/questions/47613006/how-to-disable-scaling-the-ui-on-windows-for-java-9-applications</w:t>
+        </w:r>
+      </w:hyperlink>
     </w:p>
     <w:sectPr>
       <w:pgSz w:w="11906" w:h="16838"/>

--- a/Dokumentation.docx
+++ b/Dokumentation.docx
@@ -21,21 +21,8 @@
         <w:t xml:space="preserve"> </w:t>
       </w:r>
       <w:r>
-        <w:t xml:space="preserve">Spieler-Objekt gibt </w:t>
-      </w:r>
-      <w:proofErr w:type="spellStart"/>
-      <w:r>
-        <w:t>größe</w:t>
-      </w:r>
-      <w:proofErr w:type="spellEnd"/>
-      <w:r>
-        <w:t xml:space="preserve">, </w:t>
-      </w:r>
-      <w:proofErr w:type="spellStart"/>
-      <w:r>
-        <w:t>position</w:t>
-      </w:r>
-      <w:proofErr w:type="spellEnd"/>
+        <w:t>Spieler-Objekt gibt größe, position</w:t>
+      </w:r>
       <w:r>
         <w:t xml:space="preserve"> und Farbe an GUI Objekt. </w:t>
       </w:r>
@@ -67,15 +54,7 @@
         <w:t xml:space="preserve"> hat</w:t>
       </w:r>
       <w:r>
-        <w:t xml:space="preserve"> bei der </w:t>
-      </w:r>
-      <w:proofErr w:type="spellStart"/>
-      <w:r>
-        <w:t>zentrierung</w:t>
-      </w:r>
-      <w:proofErr w:type="spellEnd"/>
-      <w:r>
-        <w:t xml:space="preserve"> des Fensters geholfen</w:t>
+        <w:t xml:space="preserve"> bei der zentrierung des Fensters geholfen</w:t>
       </w:r>
     </w:p>
     <w:p>
@@ -94,26 +73,10 @@
         <w:t xml:space="preserve">, </w:t>
       </w:r>
       <w:r>
-        <w:t xml:space="preserve">Spieler kann mit </w:t>
-      </w:r>
-      <w:proofErr w:type="spellStart"/>
-      <w:r>
-        <w:t>wasd</w:t>
-      </w:r>
-      <w:proofErr w:type="spellEnd"/>
-      <w:r>
-        <w:t xml:space="preserve"> vertikal und horizontal sowie diagonal bewegt werden.</w:t>
-      </w:r>
-      <w:r>
-        <w:t xml:space="preserve"> Syntax für </w:t>
-      </w:r>
-      <w:proofErr w:type="spellStart"/>
-      <w:r>
-        <w:t>Keylistener</w:t>
-      </w:r>
-      <w:proofErr w:type="spellEnd"/>
-      <w:r>
-        <w:t xml:space="preserve"> ebenfalls von </w:t>
+        <w:t>Spieler kann mit wasd vertikal und horizontal sowie diagonal bewegt werden.</w:t>
+      </w:r>
+      <w:r>
+        <w:t xml:space="preserve"> Syntax für Keylistener ebenfalls von </w:t>
       </w:r>
       <w:hyperlink r:id="rId6" w:history="1">
         <w:r>
@@ -163,43 +126,7 @@
           <w:color w:val="auto"/>
           <w:u w:val="none"/>
         </w:rPr>
-        <w:t xml:space="preserve">Input von </w:t>
-      </w:r>
-      <w:proofErr w:type="spellStart"/>
-      <w:r>
-        <w:rPr>
-          <w:rStyle w:val="Hyperlink"/>
-          <w:color w:val="auto"/>
-          <w:u w:val="none"/>
-        </w:rPr>
-        <w:t>Keylistener</w:t>
-      </w:r>
-      <w:proofErr w:type="spellEnd"/>
-      <w:r>
-        <w:rPr>
-          <w:rStyle w:val="Hyperlink"/>
-          <w:color w:val="auto"/>
-          <w:u w:val="none"/>
-        </w:rPr>
-        <w:t xml:space="preserve"> zu </w:t>
-      </w:r>
-      <w:proofErr w:type="spellStart"/>
-      <w:r>
-        <w:rPr>
-          <w:rStyle w:val="Hyperlink"/>
-          <w:color w:val="auto"/>
-          <w:u w:val="none"/>
-        </w:rPr>
-        <w:t>KeyBinds</w:t>
-      </w:r>
-      <w:proofErr w:type="spellEnd"/>
-      <w:r>
-        <w:rPr>
-          <w:rStyle w:val="Hyperlink"/>
-          <w:color w:val="auto"/>
-          <w:u w:val="none"/>
-        </w:rPr>
-        <w:t xml:space="preserve"> geändert</w:t>
+        <w:t>Input von Keylistener zu KeyBinds geändert</w:t>
       </w:r>
     </w:p>
     <w:p>
@@ -214,26 +141,10 @@
     </w:p>
     <w:p>
       <w:r>
-        <w:t xml:space="preserve">Diagonale </w:t>
-      </w:r>
-      <w:proofErr w:type="spellStart"/>
-      <w:r>
-        <w:t>Bewegunsgeschwindidkeit</w:t>
-      </w:r>
-      <w:proofErr w:type="spellEnd"/>
-      <w:r>
-        <w:t xml:space="preserve"> </w:t>
-      </w:r>
-      <w:r>
-        <w:t xml:space="preserve">auf geradlinige Bewegungsgeschwindigkeit reduziert, </w:t>
-      </w:r>
-      <w:proofErr w:type="spellStart"/>
-      <w:r>
-        <w:t>position</w:t>
-      </w:r>
-      <w:proofErr w:type="spellEnd"/>
-      <w:r>
-        <w:t xml:space="preserve"> als Point2D gespeichert</w:t>
+        <w:t xml:space="preserve">Diagonale Bewegunsgeschwindidkeit </w:t>
+      </w:r>
+      <w:r>
+        <w:t>auf geradlinige Bewegungsgeschwindigkeit reduziert, position als Point2D gespeichert</w:t>
       </w:r>
     </w:p>
     <w:p>
@@ -246,34 +157,10 @@
         <w:t>-</w:t>
       </w:r>
       <w:r>
-        <w:t xml:space="preserve">Kollisionssystem erstellt. </w:t>
-      </w:r>
-      <w:proofErr w:type="spellStart"/>
-      <w:r>
-        <w:t>Kollison</w:t>
-      </w:r>
-      <w:proofErr w:type="spellEnd"/>
-      <w:r>
-        <w:t xml:space="preserve"> von Rechtecken kann ermittelt </w:t>
-      </w:r>
-      <w:proofErr w:type="spellStart"/>
-      <w:r>
-        <w:t>werdn</w:t>
-      </w:r>
-      <w:proofErr w:type="spellEnd"/>
-      <w:r>
-        <w:t>. Wand Klasse erstellt</w:t>
-      </w:r>
-      <w:r>
-        <w:t xml:space="preserve"> und Kollision mit Wand ermöglicht. Der </w:t>
-      </w:r>
-      <w:proofErr w:type="spellStart"/>
-      <w:r>
-        <w:t>bildschirmrand</w:t>
-      </w:r>
-      <w:proofErr w:type="spellEnd"/>
-      <w:r>
-        <w:t xml:space="preserve"> kann ebenfalls nicht mehr verlassen werden</w:t>
+        <w:t>Kollisionssystem erstellt. Kollison von Rechtecken kann ermittelt werdn. Wand Klasse erstellt</w:t>
+      </w:r>
+      <w:r>
+        <w:t xml:space="preserve"> und Kollision mit Wand ermöglicht. Der bildschirmrand kann ebenfalls nicht mehr verlassen werden</w:t>
       </w:r>
       <w:r>
         <w:t>.</w:t>
@@ -292,15 +179,7 @@
         </w:r>
       </w:hyperlink>
       <w:r>
-        <w:t xml:space="preserve"> kann mit </w:t>
-      </w:r>
-      <w:proofErr w:type="spellStart"/>
-      <w:r>
-        <w:t>escape</w:t>
-      </w:r>
-      <w:proofErr w:type="spellEnd"/>
-      <w:r>
-        <w:t xml:space="preserve"> beendet werden</w:t>
+        <w:t xml:space="preserve"> kann mit escape beendet werden</w:t>
       </w:r>
     </w:p>
     <w:p>
@@ -313,15 +192,7 @@
         <w:t xml:space="preserve">-Mithilfe von Zeichnung </w:t>
       </w:r>
       <w:r>
-        <w:t xml:space="preserve">die benötigte </w:t>
-      </w:r>
-      <w:proofErr w:type="spellStart"/>
-      <w:r>
-        <w:t>If</w:t>
-      </w:r>
-      <w:proofErr w:type="spellEnd"/>
-      <w:r>
-        <w:t>-Abfrage überlegt um die Kollision von Kreisen mit Rechtecken</w:t>
+        <w:t>die benötigte If-Abfrage überlegt um die Kollision von Kreisen mit Rechtecken</w:t>
       </w:r>
       <w:r>
         <w:t xml:space="preserve"> zu überprüfen.</w:t>
@@ -351,45 +222,13 @@
     </w:p>
     <w:p>
       <w:r>
-        <w:t>-</w:t>
-      </w:r>
-      <w:proofErr w:type="spellStart"/>
-      <w:r>
-        <w:t>Kollisioon</w:t>
-      </w:r>
-      <w:proofErr w:type="spellEnd"/>
-      <w:r>
-        <w:t xml:space="preserve"> von Spieler und Projektil</w:t>
-      </w:r>
-      <w:r>
-        <w:t xml:space="preserve"> implementiert sowie </w:t>
-      </w:r>
-      <w:proofErr w:type="spellStart"/>
-      <w:r>
-        <w:t>funktion</w:t>
-      </w:r>
-      <w:proofErr w:type="spellEnd"/>
-      <w:r>
-        <w:t xml:space="preserve"> um Projektile </w:t>
-      </w:r>
-      <w:proofErr w:type="spellStart"/>
-      <w:r>
-        <w:t>malenzu</w:t>
-      </w:r>
-      <w:proofErr w:type="spellEnd"/>
-      <w:r>
-        <w:t xml:space="preserve"> können gemacht</w:t>
-      </w:r>
-      <w:r>
-        <w:t xml:space="preserve">. </w:t>
-      </w:r>
-      <w:proofErr w:type="spellStart"/>
-      <w:r>
-        <w:t>MAxLeben</w:t>
-      </w:r>
-      <w:proofErr w:type="spellEnd"/>
-      <w:r>
-        <w:t xml:space="preserve"> und Leben als Eigenschaften des Spielers hinzugefügt</w:t>
+        <w:t>-Kollisioon von Spieler und Projektil</w:t>
+      </w:r>
+      <w:r>
+        <w:t xml:space="preserve"> implementiert sowie funktion um Projektile malenzu können gemacht</w:t>
+      </w:r>
+      <w:r>
+        <w:t>. MAxLeben und Leben als Eigenschaften des Spielers hinzugefügt</w:t>
       </w:r>
     </w:p>
     <w:p>
@@ -423,15 +262,7 @@
         <w:t>-Um Projektil zu Punkt zu bewegen erst fehlerhafte Formel benutzt</w:t>
       </w:r>
       <w:r>
-        <w:t xml:space="preserve">, dann statt Steigung eine Berechnung über </w:t>
-      </w:r>
-      <w:proofErr w:type="spellStart"/>
-      <w:r>
-        <w:t>winkel</w:t>
-      </w:r>
-      <w:proofErr w:type="spellEnd"/>
-      <w:r>
-        <w:t xml:space="preserve"> </w:t>
+        <w:t xml:space="preserve">, dann statt Steigung eine Berechnung über winkel </w:t>
       </w:r>
       <w:r>
         <w:t xml:space="preserve">von </w:t>
@@ -453,13 +284,8 @@
     </w:p>
     <w:p>
       <w:r>
-        <w:t xml:space="preserve">-Bei </w:t>
-      </w:r>
-      <w:proofErr w:type="spellStart"/>
-      <w:r>
-        <w:t>Mauscklick</w:t>
-      </w:r>
-      <w:proofErr w:type="spellEnd"/>
+        <w:t>-Bei Mauscklick</w:t>
+      </w:r>
       <w:r>
         <w:t xml:space="preserve"> wird ein Projektil in Richtung Mausklick geschossen, wenn Projektile den Bildschirm</w:t>
       </w:r>
@@ -526,6 +352,11 @@
       </w:r>
     </w:p>
     <w:p>
+      <w:pPr>
+        <w:rPr>
+          <w:rStyle w:val="Hyperlink"/>
+        </w:rPr>
+      </w:pPr>
       <w:r>
         <w:t xml:space="preserve">- Lösung für unterschiedliche Bildschirmauflösungen gefunden, Windows Einstellungen ignoriert mithilfe von </w:t>
       </w:r>
@@ -537,6 +368,22 @@
           <w:t>https://stackoverflow.com/questions/47613006/how-to-disable-scaling-the-ui-on-windows-for-java-9-applications</w:t>
         </w:r>
       </w:hyperlink>
+    </w:p>
+    <w:p>
+      <w:r>
+        <w:t>19.05.2021</w:t>
+      </w:r>
+    </w:p>
+    <w:p>
+      <w:r>
+        <w:t>-Waffenklasse erstellt</w:t>
+      </w:r>
+      <w:r>
+        <w:t>, subKlassen für verschiedene Waffentypen</w:t>
+      </w:r>
+      <w:r>
+        <w:t xml:space="preserve"> erstellt. Aktuell ausgerüstete Waffe wird auf dem Bildschirm angezeigt</w:t>
+      </w:r>
     </w:p>
     <w:sectPr>
       <w:pgSz w:w="11906" w:h="16838"/>

--- a/Dokumentation.docx
+++ b/Dokumentation.docx
@@ -383,6 +383,22 @@
       </w:r>
       <w:r>
         <w:t xml:space="preserve"> erstellt. Aktuell ausgerüstete Waffe wird auf dem Bildschirm angezeigt</w:t>
+      </w:r>
+    </w:p>
+    <w:p>
+      <w:r>
+        <w:t xml:space="preserve">24.05. und 25.05. </w:t>
+      </w:r>
+    </w:p>
+    <w:p>
+      <w:r>
+        <w:t>-Waffenpickup erstellt um Waffen im Spiel aufzusammeln. Die Shotgun schießt jetzt mehrere Kugeln und einer Kegelform, Projektile haben eine maximale Distanz die sie sich bewegen. Die Waffenpickups verteilen bei Berührung vorher zufällig erstellte Waffen</w:t>
+      </w:r>
+      <w:r>
+        <w:t xml:space="preserve"> und werden anschließend gelöscht</w:t>
+      </w:r>
+      <w:r>
+        <w:t>.</w:t>
       </w:r>
     </w:p>
     <w:sectPr>

--- a/Dokumentation.docx
+++ b/Dokumentation.docx
@@ -21,8 +21,21 @@
         <w:t xml:space="preserve"> </w:t>
       </w:r>
       <w:r>
-        <w:t>Spieler-Objekt gibt größe, position</w:t>
-      </w:r>
+        <w:t xml:space="preserve">Spieler-Objekt gibt </w:t>
+      </w:r>
+      <w:proofErr w:type="spellStart"/>
+      <w:r>
+        <w:t>größe</w:t>
+      </w:r>
+      <w:proofErr w:type="spellEnd"/>
+      <w:r>
+        <w:t xml:space="preserve">, </w:t>
+      </w:r>
+      <w:proofErr w:type="spellStart"/>
+      <w:r>
+        <w:t>position</w:t>
+      </w:r>
+      <w:proofErr w:type="spellEnd"/>
       <w:r>
         <w:t xml:space="preserve"> und Farbe an GUI Objekt. </w:t>
       </w:r>
@@ -54,7 +67,15 @@
         <w:t xml:space="preserve"> hat</w:t>
       </w:r>
       <w:r>
-        <w:t xml:space="preserve"> bei der zentrierung des Fensters geholfen</w:t>
+        <w:t xml:space="preserve"> bei der </w:t>
+      </w:r>
+      <w:proofErr w:type="spellStart"/>
+      <w:r>
+        <w:t>zentrierung</w:t>
+      </w:r>
+      <w:proofErr w:type="spellEnd"/>
+      <w:r>
+        <w:t xml:space="preserve"> des Fensters geholfen</w:t>
       </w:r>
     </w:p>
     <w:p>
@@ -73,10 +94,26 @@
         <w:t xml:space="preserve">, </w:t>
       </w:r>
       <w:r>
-        <w:t>Spieler kann mit wasd vertikal und horizontal sowie diagonal bewegt werden.</w:t>
-      </w:r>
-      <w:r>
-        <w:t xml:space="preserve"> Syntax für Keylistener ebenfalls von </w:t>
+        <w:t xml:space="preserve">Spieler kann mit </w:t>
+      </w:r>
+      <w:proofErr w:type="spellStart"/>
+      <w:r>
+        <w:t>wasd</w:t>
+      </w:r>
+      <w:proofErr w:type="spellEnd"/>
+      <w:r>
+        <w:t xml:space="preserve"> vertikal und horizontal sowie diagonal bewegt werden.</w:t>
+      </w:r>
+      <w:r>
+        <w:t xml:space="preserve"> Syntax für </w:t>
+      </w:r>
+      <w:proofErr w:type="spellStart"/>
+      <w:r>
+        <w:t>Keylistener</w:t>
+      </w:r>
+      <w:proofErr w:type="spellEnd"/>
+      <w:r>
+        <w:t xml:space="preserve"> ebenfalls von </w:t>
       </w:r>
       <w:hyperlink r:id="rId6" w:history="1">
         <w:r>
@@ -126,7 +163,43 @@
           <w:color w:val="auto"/>
           <w:u w:val="none"/>
         </w:rPr>
-        <w:t>Input von Keylistener zu KeyBinds geändert</w:t>
+        <w:t xml:space="preserve">Input von </w:t>
+      </w:r>
+      <w:proofErr w:type="spellStart"/>
+      <w:r>
+        <w:rPr>
+          <w:rStyle w:val="Hyperlink"/>
+          <w:color w:val="auto"/>
+          <w:u w:val="none"/>
+        </w:rPr>
+        <w:t>Keylistener</w:t>
+      </w:r>
+      <w:proofErr w:type="spellEnd"/>
+      <w:r>
+        <w:rPr>
+          <w:rStyle w:val="Hyperlink"/>
+          <w:color w:val="auto"/>
+          <w:u w:val="none"/>
+        </w:rPr>
+        <w:t xml:space="preserve"> zu </w:t>
+      </w:r>
+      <w:proofErr w:type="spellStart"/>
+      <w:r>
+        <w:rPr>
+          <w:rStyle w:val="Hyperlink"/>
+          <w:color w:val="auto"/>
+          <w:u w:val="none"/>
+        </w:rPr>
+        <w:t>KeyBinds</w:t>
+      </w:r>
+      <w:proofErr w:type="spellEnd"/>
+      <w:r>
+        <w:rPr>
+          <w:rStyle w:val="Hyperlink"/>
+          <w:color w:val="auto"/>
+          <w:u w:val="none"/>
+        </w:rPr>
+        <w:t xml:space="preserve"> geändert</w:t>
       </w:r>
     </w:p>
     <w:p>
@@ -141,10 +214,26 @@
     </w:p>
     <w:p>
       <w:r>
-        <w:t xml:space="preserve">Diagonale Bewegunsgeschwindidkeit </w:t>
-      </w:r>
-      <w:r>
-        <w:t>auf geradlinige Bewegungsgeschwindigkeit reduziert, position als Point2D gespeichert</w:t>
+        <w:t xml:space="preserve">Diagonale </w:t>
+      </w:r>
+      <w:proofErr w:type="spellStart"/>
+      <w:r>
+        <w:t>Bewegunsgeschwindidkeit</w:t>
+      </w:r>
+      <w:proofErr w:type="spellEnd"/>
+      <w:r>
+        <w:t xml:space="preserve"> </w:t>
+      </w:r>
+      <w:r>
+        <w:t xml:space="preserve">auf geradlinige Bewegungsgeschwindigkeit reduziert, </w:t>
+      </w:r>
+      <w:proofErr w:type="spellStart"/>
+      <w:r>
+        <w:t>position</w:t>
+      </w:r>
+      <w:proofErr w:type="spellEnd"/>
+      <w:r>
+        <w:t xml:space="preserve"> als Point2D gespeichert</w:t>
       </w:r>
     </w:p>
     <w:p>
@@ -157,10 +246,34 @@
         <w:t>-</w:t>
       </w:r>
       <w:r>
-        <w:t>Kollisionssystem erstellt. Kollison von Rechtecken kann ermittelt werdn. Wand Klasse erstellt</w:t>
-      </w:r>
-      <w:r>
-        <w:t xml:space="preserve"> und Kollision mit Wand ermöglicht. Der bildschirmrand kann ebenfalls nicht mehr verlassen werden</w:t>
+        <w:t xml:space="preserve">Kollisionssystem erstellt. </w:t>
+      </w:r>
+      <w:proofErr w:type="spellStart"/>
+      <w:r>
+        <w:t>Kollison</w:t>
+      </w:r>
+      <w:proofErr w:type="spellEnd"/>
+      <w:r>
+        <w:t xml:space="preserve"> von Rechtecken kann ermittelt </w:t>
+      </w:r>
+      <w:proofErr w:type="spellStart"/>
+      <w:r>
+        <w:t>werdn</w:t>
+      </w:r>
+      <w:proofErr w:type="spellEnd"/>
+      <w:r>
+        <w:t>. Wand Klasse erstellt</w:t>
+      </w:r>
+      <w:r>
+        <w:t xml:space="preserve"> und Kollision mit Wand ermöglicht. Der </w:t>
+      </w:r>
+      <w:proofErr w:type="spellStart"/>
+      <w:r>
+        <w:t>bildschirmrand</w:t>
+      </w:r>
+      <w:proofErr w:type="spellEnd"/>
+      <w:r>
+        <w:t xml:space="preserve"> kann ebenfalls nicht mehr verlassen werden</w:t>
       </w:r>
       <w:r>
         <w:t>.</w:t>
@@ -179,7 +292,15 @@
         </w:r>
       </w:hyperlink>
       <w:r>
-        <w:t xml:space="preserve"> kann mit escape beendet werden</w:t>
+        <w:t xml:space="preserve"> kann mit </w:t>
+      </w:r>
+      <w:proofErr w:type="spellStart"/>
+      <w:r>
+        <w:t>escape</w:t>
+      </w:r>
+      <w:proofErr w:type="spellEnd"/>
+      <w:r>
+        <w:t xml:space="preserve"> beendet werden</w:t>
       </w:r>
     </w:p>
     <w:p>
@@ -192,7 +313,15 @@
         <w:t xml:space="preserve">-Mithilfe von Zeichnung </w:t>
       </w:r>
       <w:r>
-        <w:t>die benötigte If-Abfrage überlegt um die Kollision von Kreisen mit Rechtecken</w:t>
+        <w:t xml:space="preserve">die benötigte </w:t>
+      </w:r>
+      <w:proofErr w:type="spellStart"/>
+      <w:r>
+        <w:t>If</w:t>
+      </w:r>
+      <w:proofErr w:type="spellEnd"/>
+      <w:r>
+        <w:t>-Abfrage überlegt um die Kollision von Kreisen mit Rechtecken</w:t>
       </w:r>
       <w:r>
         <w:t xml:space="preserve"> zu überprüfen.</w:t>
@@ -222,13 +351,45 @@
     </w:p>
     <w:p>
       <w:r>
-        <w:t>-Kollisioon von Spieler und Projektil</w:t>
-      </w:r>
-      <w:r>
-        <w:t xml:space="preserve"> implementiert sowie funktion um Projektile malenzu können gemacht</w:t>
-      </w:r>
-      <w:r>
-        <w:t>. MAxLeben und Leben als Eigenschaften des Spielers hinzugefügt</w:t>
+        <w:t>-</w:t>
+      </w:r>
+      <w:proofErr w:type="spellStart"/>
+      <w:r>
+        <w:t>Kollisioon</w:t>
+      </w:r>
+      <w:proofErr w:type="spellEnd"/>
+      <w:r>
+        <w:t xml:space="preserve"> von Spieler und Projektil</w:t>
+      </w:r>
+      <w:r>
+        <w:t xml:space="preserve"> implementiert sowie </w:t>
+      </w:r>
+      <w:proofErr w:type="spellStart"/>
+      <w:r>
+        <w:t>funktion</w:t>
+      </w:r>
+      <w:proofErr w:type="spellEnd"/>
+      <w:r>
+        <w:t xml:space="preserve"> um Projektile </w:t>
+      </w:r>
+      <w:proofErr w:type="spellStart"/>
+      <w:r>
+        <w:t>malenzu</w:t>
+      </w:r>
+      <w:proofErr w:type="spellEnd"/>
+      <w:r>
+        <w:t xml:space="preserve"> können gemacht</w:t>
+      </w:r>
+      <w:r>
+        <w:t xml:space="preserve">. </w:t>
+      </w:r>
+      <w:proofErr w:type="spellStart"/>
+      <w:r>
+        <w:t>MAxLeben</w:t>
+      </w:r>
+      <w:proofErr w:type="spellEnd"/>
+      <w:r>
+        <w:t xml:space="preserve"> und Leben als Eigenschaften des Spielers hinzugefügt</w:t>
       </w:r>
     </w:p>
     <w:p>
@@ -262,7 +423,15 @@
         <w:t>-Um Projektil zu Punkt zu bewegen erst fehlerhafte Formel benutzt</w:t>
       </w:r>
       <w:r>
-        <w:t xml:space="preserve">, dann statt Steigung eine Berechnung über winkel </w:t>
+        <w:t xml:space="preserve">, dann statt Steigung eine Berechnung über </w:t>
+      </w:r>
+      <w:proofErr w:type="spellStart"/>
+      <w:r>
+        <w:t>winkel</w:t>
+      </w:r>
+      <w:proofErr w:type="spellEnd"/>
+      <w:r>
+        <w:t xml:space="preserve"> </w:t>
       </w:r>
       <w:r>
         <w:t xml:space="preserve">von </w:t>
@@ -284,8 +453,13 @@
     </w:p>
     <w:p>
       <w:r>
-        <w:t>-Bei Mauscklick</w:t>
-      </w:r>
+        <w:t xml:space="preserve">-Bei </w:t>
+      </w:r>
+      <w:proofErr w:type="spellStart"/>
+      <w:r>
+        <w:t>Mauscklick</w:t>
+      </w:r>
+      <w:proofErr w:type="spellEnd"/>
       <w:r>
         <w:t xml:space="preserve"> wird ein Projektil in Richtung Mausklick geschossen, wenn Projektile den Bildschirm</w:t>
       </w:r>
@@ -379,7 +553,15 @@
         <w:t>-Waffenklasse erstellt</w:t>
       </w:r>
       <w:r>
-        <w:t>, subKlassen für verschiedene Waffentypen</w:t>
+        <w:t xml:space="preserve">, </w:t>
+      </w:r>
+      <w:proofErr w:type="spellStart"/>
+      <w:r>
+        <w:t>subKlassen</w:t>
+      </w:r>
+      <w:proofErr w:type="spellEnd"/>
+      <w:r>
+        <w:t xml:space="preserve"> für verschiedene Waffentypen</w:t>
       </w:r>
       <w:r>
         <w:t xml:space="preserve"> erstellt. Aktuell ausgerüstete Waffe wird auf dem Bildschirm angezeigt</w:t>
@@ -400,6 +582,46 @@
       <w:r>
         <w:t>.</w:t>
       </w:r>
+    </w:p>
+    <w:p>
+      <w:r>
+        <w:t xml:space="preserve">-Magazingröße und übrige Kugeln werden gezählt und angezeigt. Wenn das Magazin leer ist wird ein </w:t>
+      </w:r>
+      <w:proofErr w:type="spellStart"/>
+      <w:r>
+        <w:t>Timer</w:t>
+      </w:r>
+      <w:proofErr w:type="spellEnd"/>
+      <w:r>
+        <w:t xml:space="preserve"> </w:t>
+      </w:r>
+      <w:proofErr w:type="spellStart"/>
+      <w:r>
+        <w:t>gestarten</w:t>
+      </w:r>
+      <w:proofErr w:type="spellEnd"/>
+      <w:r>
+        <w:t xml:space="preserve"> nach dem das Magazin wieder voll ist und man wieder schießen kann. Syntaxhilfe von </w:t>
+      </w:r>
+      <w:hyperlink r:id="rId14" w:history="1">
+        <w:r>
+          <w:rPr>
+            <w:rStyle w:val="Hyperlink"/>
+          </w:rPr>
+          <w:t>https://docs.oracle.com/javase/7/docs/api/java/util/Timer.html</w:t>
+        </w:r>
+      </w:hyperlink>
+      <w:r>
+        <w:t xml:space="preserve"> und </w:t>
+      </w:r>
+      <w:hyperlink r:id="rId15" w:history="1">
+        <w:r>
+          <w:rPr>
+            <w:rStyle w:val="Hyperlink"/>
+          </w:rPr>
+          <w:t>https://docs.oracle.com/javase/7/docs/api/java/util/TimerTask.html</w:t>
+        </w:r>
+      </w:hyperlink>
     </w:p>
     <w:sectPr>
       <w:pgSz w:w="11906" w:h="16838"/>

--- a/Dokumentation.docx
+++ b/Dokumentation.docx
@@ -21,21 +21,8 @@
         <w:t xml:space="preserve"> </w:t>
       </w:r>
       <w:r>
-        <w:t xml:space="preserve">Spieler-Objekt gibt </w:t>
-      </w:r>
-      <w:proofErr w:type="spellStart"/>
-      <w:r>
-        <w:t>größe</w:t>
-      </w:r>
-      <w:proofErr w:type="spellEnd"/>
-      <w:r>
-        <w:t xml:space="preserve">, </w:t>
-      </w:r>
-      <w:proofErr w:type="spellStart"/>
-      <w:r>
-        <w:t>position</w:t>
-      </w:r>
-      <w:proofErr w:type="spellEnd"/>
+        <w:t>Spieler-Objekt gibt größe, position</w:t>
+      </w:r>
       <w:r>
         <w:t xml:space="preserve"> und Farbe an GUI Objekt. </w:t>
       </w:r>
@@ -67,15 +54,7 @@
         <w:t xml:space="preserve"> hat</w:t>
       </w:r>
       <w:r>
-        <w:t xml:space="preserve"> bei der </w:t>
-      </w:r>
-      <w:proofErr w:type="spellStart"/>
-      <w:r>
-        <w:t>zentrierung</w:t>
-      </w:r>
-      <w:proofErr w:type="spellEnd"/>
-      <w:r>
-        <w:t xml:space="preserve"> des Fensters geholfen</w:t>
+        <w:t xml:space="preserve"> bei der zentrierung des Fensters geholfen</w:t>
       </w:r>
     </w:p>
     <w:p>
@@ -94,26 +73,10 @@
         <w:t xml:space="preserve">, </w:t>
       </w:r>
       <w:r>
-        <w:t xml:space="preserve">Spieler kann mit </w:t>
-      </w:r>
-      <w:proofErr w:type="spellStart"/>
-      <w:r>
-        <w:t>wasd</w:t>
-      </w:r>
-      <w:proofErr w:type="spellEnd"/>
-      <w:r>
-        <w:t xml:space="preserve"> vertikal und horizontal sowie diagonal bewegt werden.</w:t>
-      </w:r>
-      <w:r>
-        <w:t xml:space="preserve"> Syntax für </w:t>
-      </w:r>
-      <w:proofErr w:type="spellStart"/>
-      <w:r>
-        <w:t>Keylistener</w:t>
-      </w:r>
-      <w:proofErr w:type="spellEnd"/>
-      <w:r>
-        <w:t xml:space="preserve"> ebenfalls von </w:t>
+        <w:t>Spieler kann mit wasd vertikal und horizontal sowie diagonal bewegt werden.</w:t>
+      </w:r>
+      <w:r>
+        <w:t xml:space="preserve"> Syntax für Keylistener ebenfalls von </w:t>
       </w:r>
       <w:hyperlink r:id="rId6" w:history="1">
         <w:r>
@@ -163,43 +126,7 @@
           <w:color w:val="auto"/>
           <w:u w:val="none"/>
         </w:rPr>
-        <w:t xml:space="preserve">Input von </w:t>
-      </w:r>
-      <w:proofErr w:type="spellStart"/>
-      <w:r>
-        <w:rPr>
-          <w:rStyle w:val="Hyperlink"/>
-          <w:color w:val="auto"/>
-          <w:u w:val="none"/>
-        </w:rPr>
-        <w:t>Keylistener</w:t>
-      </w:r>
-      <w:proofErr w:type="spellEnd"/>
-      <w:r>
-        <w:rPr>
-          <w:rStyle w:val="Hyperlink"/>
-          <w:color w:val="auto"/>
-          <w:u w:val="none"/>
-        </w:rPr>
-        <w:t xml:space="preserve"> zu </w:t>
-      </w:r>
-      <w:proofErr w:type="spellStart"/>
-      <w:r>
-        <w:rPr>
-          <w:rStyle w:val="Hyperlink"/>
-          <w:color w:val="auto"/>
-          <w:u w:val="none"/>
-        </w:rPr>
-        <w:t>KeyBinds</w:t>
-      </w:r>
-      <w:proofErr w:type="spellEnd"/>
-      <w:r>
-        <w:rPr>
-          <w:rStyle w:val="Hyperlink"/>
-          <w:color w:val="auto"/>
-          <w:u w:val="none"/>
-        </w:rPr>
-        <w:t xml:space="preserve"> geändert</w:t>
+        <w:t>Input von Keylistener zu KeyBinds geändert</w:t>
       </w:r>
     </w:p>
     <w:p>
@@ -214,26 +141,10 @@
     </w:p>
     <w:p>
       <w:r>
-        <w:t xml:space="preserve">Diagonale </w:t>
-      </w:r>
-      <w:proofErr w:type="spellStart"/>
-      <w:r>
-        <w:t>Bewegunsgeschwindidkeit</w:t>
-      </w:r>
-      <w:proofErr w:type="spellEnd"/>
-      <w:r>
-        <w:t xml:space="preserve"> </w:t>
-      </w:r>
-      <w:r>
-        <w:t xml:space="preserve">auf geradlinige Bewegungsgeschwindigkeit reduziert, </w:t>
-      </w:r>
-      <w:proofErr w:type="spellStart"/>
-      <w:r>
-        <w:t>position</w:t>
-      </w:r>
-      <w:proofErr w:type="spellEnd"/>
-      <w:r>
-        <w:t xml:space="preserve"> als Point2D gespeichert</w:t>
+        <w:t xml:space="preserve">Diagonale Bewegunsgeschwindidkeit </w:t>
+      </w:r>
+      <w:r>
+        <w:t>auf geradlinige Bewegungsgeschwindigkeit reduziert, position als Point2D gespeichert</w:t>
       </w:r>
     </w:p>
     <w:p>
@@ -246,34 +157,10 @@
         <w:t>-</w:t>
       </w:r>
       <w:r>
-        <w:t xml:space="preserve">Kollisionssystem erstellt. </w:t>
-      </w:r>
-      <w:proofErr w:type="spellStart"/>
-      <w:r>
-        <w:t>Kollison</w:t>
-      </w:r>
-      <w:proofErr w:type="spellEnd"/>
-      <w:r>
-        <w:t xml:space="preserve"> von Rechtecken kann ermittelt </w:t>
-      </w:r>
-      <w:proofErr w:type="spellStart"/>
-      <w:r>
-        <w:t>werdn</w:t>
-      </w:r>
-      <w:proofErr w:type="spellEnd"/>
-      <w:r>
-        <w:t>. Wand Klasse erstellt</w:t>
-      </w:r>
-      <w:r>
-        <w:t xml:space="preserve"> und Kollision mit Wand ermöglicht. Der </w:t>
-      </w:r>
-      <w:proofErr w:type="spellStart"/>
-      <w:r>
-        <w:t>bildschirmrand</w:t>
-      </w:r>
-      <w:proofErr w:type="spellEnd"/>
-      <w:r>
-        <w:t xml:space="preserve"> kann ebenfalls nicht mehr verlassen werden</w:t>
+        <w:t>Kollisionssystem erstellt. Kollison von Rechtecken kann ermittelt werdn. Wand Klasse erstellt</w:t>
+      </w:r>
+      <w:r>
+        <w:t xml:space="preserve"> und Kollision mit Wand ermöglicht. Der bildschirmrand kann ebenfalls nicht mehr verlassen werden</w:t>
       </w:r>
       <w:r>
         <w:t>.</w:t>
@@ -292,15 +179,7 @@
         </w:r>
       </w:hyperlink>
       <w:r>
-        <w:t xml:space="preserve"> kann mit </w:t>
-      </w:r>
-      <w:proofErr w:type="spellStart"/>
-      <w:r>
-        <w:t>escape</w:t>
-      </w:r>
-      <w:proofErr w:type="spellEnd"/>
-      <w:r>
-        <w:t xml:space="preserve"> beendet werden</w:t>
+        <w:t xml:space="preserve"> kann mit escape beendet werden</w:t>
       </w:r>
     </w:p>
     <w:p>
@@ -313,15 +192,7 @@
         <w:t xml:space="preserve">-Mithilfe von Zeichnung </w:t>
       </w:r>
       <w:r>
-        <w:t xml:space="preserve">die benötigte </w:t>
-      </w:r>
-      <w:proofErr w:type="spellStart"/>
-      <w:r>
-        <w:t>If</w:t>
-      </w:r>
-      <w:proofErr w:type="spellEnd"/>
-      <w:r>
-        <w:t>-Abfrage überlegt um die Kollision von Kreisen mit Rechtecken</w:t>
+        <w:t>die benötigte If-Abfrage überlegt um die Kollision von Kreisen mit Rechtecken</w:t>
       </w:r>
       <w:r>
         <w:t xml:space="preserve"> zu überprüfen.</w:t>
@@ -351,45 +222,13 @@
     </w:p>
     <w:p>
       <w:r>
-        <w:t>-</w:t>
-      </w:r>
-      <w:proofErr w:type="spellStart"/>
-      <w:r>
-        <w:t>Kollisioon</w:t>
-      </w:r>
-      <w:proofErr w:type="spellEnd"/>
-      <w:r>
-        <w:t xml:space="preserve"> von Spieler und Projektil</w:t>
-      </w:r>
-      <w:r>
-        <w:t xml:space="preserve"> implementiert sowie </w:t>
-      </w:r>
-      <w:proofErr w:type="spellStart"/>
-      <w:r>
-        <w:t>funktion</w:t>
-      </w:r>
-      <w:proofErr w:type="spellEnd"/>
-      <w:r>
-        <w:t xml:space="preserve"> um Projektile </w:t>
-      </w:r>
-      <w:proofErr w:type="spellStart"/>
-      <w:r>
-        <w:t>malenzu</w:t>
-      </w:r>
-      <w:proofErr w:type="spellEnd"/>
-      <w:r>
-        <w:t xml:space="preserve"> können gemacht</w:t>
-      </w:r>
-      <w:r>
-        <w:t xml:space="preserve">. </w:t>
-      </w:r>
-      <w:proofErr w:type="spellStart"/>
-      <w:r>
-        <w:t>MAxLeben</w:t>
-      </w:r>
-      <w:proofErr w:type="spellEnd"/>
-      <w:r>
-        <w:t xml:space="preserve"> und Leben als Eigenschaften des Spielers hinzugefügt</w:t>
+        <w:t>-Kollisioon von Spieler und Projektil</w:t>
+      </w:r>
+      <w:r>
+        <w:t xml:space="preserve"> implementiert sowie funktion um Projektile malenzu können gemacht</w:t>
+      </w:r>
+      <w:r>
+        <w:t>. MAxLeben und Leben als Eigenschaften des Spielers hinzugefügt</w:t>
       </w:r>
     </w:p>
     <w:p>
@@ -423,15 +262,7 @@
         <w:t>-Um Projektil zu Punkt zu bewegen erst fehlerhafte Formel benutzt</w:t>
       </w:r>
       <w:r>
-        <w:t xml:space="preserve">, dann statt Steigung eine Berechnung über </w:t>
-      </w:r>
-      <w:proofErr w:type="spellStart"/>
-      <w:r>
-        <w:t>winkel</w:t>
-      </w:r>
-      <w:proofErr w:type="spellEnd"/>
-      <w:r>
-        <w:t xml:space="preserve"> </w:t>
+        <w:t xml:space="preserve">, dann statt Steigung eine Berechnung über winkel </w:t>
       </w:r>
       <w:r>
         <w:t xml:space="preserve">von </w:t>
@@ -453,13 +284,8 @@
     </w:p>
     <w:p>
       <w:r>
-        <w:t xml:space="preserve">-Bei </w:t>
-      </w:r>
-      <w:proofErr w:type="spellStart"/>
-      <w:r>
-        <w:t>Mauscklick</w:t>
-      </w:r>
-      <w:proofErr w:type="spellEnd"/>
+        <w:t>-Bei Mauscklick</w:t>
+      </w:r>
       <w:r>
         <w:t xml:space="preserve"> wird ein Projektil in Richtung Mausklick geschossen, wenn Projektile den Bildschirm</w:t>
       </w:r>
@@ -553,15 +379,7 @@
         <w:t>-Waffenklasse erstellt</w:t>
       </w:r>
       <w:r>
-        <w:t xml:space="preserve">, </w:t>
-      </w:r>
-      <w:proofErr w:type="spellStart"/>
-      <w:r>
-        <w:t>subKlassen</w:t>
-      </w:r>
-      <w:proofErr w:type="spellEnd"/>
-      <w:r>
-        <w:t xml:space="preserve"> für verschiedene Waffentypen</w:t>
+        <w:t>, subKlassen für verschiedene Waffentypen</w:t>
       </w:r>
       <w:r>
         <w:t xml:space="preserve"> erstellt. Aktuell ausgerüstete Waffe wird auf dem Bildschirm angezeigt</w:t>
@@ -584,24 +402,13 @@
       </w:r>
     </w:p>
     <w:p>
-      <w:r>
-        <w:t xml:space="preserve">-Magazingröße und übrige Kugeln werden gezählt und angezeigt. Wenn das Magazin leer ist wird ein </w:t>
-      </w:r>
-      <w:proofErr w:type="spellStart"/>
-      <w:r>
-        <w:t>Timer</w:t>
-      </w:r>
-      <w:proofErr w:type="spellEnd"/>
-      <w:r>
-        <w:t xml:space="preserve"> </w:t>
-      </w:r>
-      <w:proofErr w:type="spellStart"/>
-      <w:r>
-        <w:t>gestarten</w:t>
-      </w:r>
-      <w:proofErr w:type="spellEnd"/>
-      <w:r>
-        <w:t xml:space="preserve"> nach dem das Magazin wieder voll ist und man wieder schießen kann. Syntaxhilfe von </w:t>
+      <w:pPr>
+        <w:rPr>
+          <w:rStyle w:val="Hyperlink"/>
+        </w:rPr>
+      </w:pPr>
+      <w:r>
+        <w:t xml:space="preserve">-Magazingröße und übrige Kugeln werden gezählt und angezeigt. Wenn das Magazin leer ist wird ein Timer gestarten nach dem das Magazin wieder voll ist und man wieder schießen kann. Syntaxhilfe von </w:t>
       </w:r>
       <w:hyperlink r:id="rId14" w:history="1">
         <w:r>
@@ -622,6 +429,11 @@
           <w:t>https://docs.oracle.com/javase/7/docs/api/java/util/TimerTask.html</w:t>
         </w:r>
       </w:hyperlink>
+    </w:p>
+    <w:p>
+      <w:r>
+        <w:t>-Nachladen wird durch Text angezeigt</w:t>
+      </w:r>
     </w:p>
     <w:sectPr>
       <w:pgSz w:w="11906" w:h="16838"/>

--- a/Dokumentation.docx
+++ b/Dokumentation.docx
@@ -1,6 +1,6 @@
 
 <file path=word/document.xml><?xml version="1.0" encoding="utf-8"?>
-<w:document xmlns:wpc="http://schemas.microsoft.com/office/word/2010/wordprocessingCanvas" xmlns:cx="http://schemas.microsoft.com/office/drawing/2014/chartex" xmlns:cx1="http://schemas.microsoft.com/office/drawing/2015/9/8/chartex" xmlns:cx2="http://schemas.microsoft.com/office/drawing/2015/10/21/chartex" xmlns:cx3="http://schemas.microsoft.com/office/drawing/2016/5/9/chartex" xmlns:cx4="http://schemas.microsoft.com/office/drawing/2016/5/10/chartex" xmlns:cx5="http://schemas.microsoft.com/office/drawing/2016/5/11/chartex" xmlns:cx6="http://schemas.microsoft.com/office/drawing/2016/5/12/chartex" xmlns:cx7="http://schemas.microsoft.com/office/drawing/2016/5/13/chartex" xmlns:cx8="http://schemas.microsoft.com/office/drawing/2016/5/14/chartex" xmlns:mc="http://schemas.openxmlformats.org/markup-compatibility/2006" xmlns:aink="http://schemas.microsoft.com/office/drawing/2016/ink" xmlns:am3d="http://schemas.microsoft.com/office/drawing/2017/model3d" xmlns:o="urn:schemas-microsoft-com:office:office" xmlns:r="http://schemas.openxmlformats.org/officeDocument/2006/relationships" xmlns:m="http://schemas.openxmlformats.org/officeDocument/2006/math" xmlns:v="urn:schemas-microsoft-com:vml" xmlns:wp14="http://schemas.microsoft.com/office/word/2010/wordprocessingDrawing" xmlns:wp="http://schemas.openxmlformats.org/drawingml/2006/wordprocessingDrawing" xmlns:w10="urn:schemas-microsoft-com:office:word" xmlns:w="http://schemas.openxmlformats.org/wordprocessingml/2006/main" xmlns:w14="http://schemas.microsoft.com/office/word/2010/wordml" xmlns:w15="http://schemas.microsoft.com/office/word/2012/wordml" xmlns:w16cid="http://schemas.microsoft.com/office/word/2016/wordml/cid" xmlns:w16se="http://schemas.microsoft.com/office/word/2015/wordml/symex" xmlns:wpg="http://schemas.microsoft.com/office/word/2010/wordprocessingGroup" xmlns:wpi="http://schemas.microsoft.com/office/word/2010/wordprocessingInk" xmlns:wne="http://schemas.microsoft.com/office/word/2006/wordml" xmlns:wps="http://schemas.microsoft.com/office/word/2010/wordprocessingShape" mc:Ignorable="w14 w15 w16se w16cid wp14">
+<w:document xmlns:wpc="http://schemas.microsoft.com/office/word/2010/wordprocessingCanvas" xmlns:cx="http://schemas.microsoft.com/office/drawing/2014/chartex" xmlns:cx1="http://schemas.microsoft.com/office/drawing/2015/9/8/chartex" xmlns:cx2="http://schemas.microsoft.com/office/drawing/2015/10/21/chartex" xmlns:cx3="http://schemas.microsoft.com/office/drawing/2016/5/9/chartex" xmlns:cx4="http://schemas.microsoft.com/office/drawing/2016/5/10/chartex" xmlns:cx5="http://schemas.microsoft.com/office/drawing/2016/5/11/chartex" xmlns:cx6="http://schemas.microsoft.com/office/drawing/2016/5/12/chartex" xmlns:cx7="http://schemas.microsoft.com/office/drawing/2016/5/13/chartex" xmlns:cx8="http://schemas.microsoft.com/office/drawing/2016/5/14/chartex" xmlns:mc="http://schemas.openxmlformats.org/markup-compatibility/2006" xmlns:aink="http://schemas.microsoft.com/office/drawing/2016/ink" xmlns:am3d="http://schemas.microsoft.com/office/drawing/2017/model3d" xmlns:o="urn:schemas-microsoft-com:office:office" xmlns:r="http://schemas.openxmlformats.org/officeDocument/2006/relationships" xmlns:m="http://schemas.openxmlformats.org/officeDocument/2006/math" xmlns:v="urn:schemas-microsoft-com:vml" xmlns:wp14="http://schemas.microsoft.com/office/word/2010/wordprocessingDrawing" xmlns:wp="http://schemas.openxmlformats.org/drawingml/2006/wordprocessingDrawing" xmlns:w10="urn:schemas-microsoft-com:office:word" xmlns:w="http://schemas.openxmlformats.org/wordprocessingml/2006/main" xmlns:w14="http://schemas.microsoft.com/office/word/2010/wordml" xmlns:w15="http://schemas.microsoft.com/office/word/2012/wordml" xmlns:w16cex="http://schemas.microsoft.com/office/word/2018/wordml/cex" xmlns:w16cid="http://schemas.microsoft.com/office/word/2016/wordml/cid" xmlns:w16="http://schemas.microsoft.com/office/word/2018/wordml" xmlns:w16sdtdh="http://schemas.microsoft.com/office/word/2020/wordml/sdtdatahash" xmlns:w16se="http://schemas.microsoft.com/office/word/2015/wordml/symex" xmlns:wpg="http://schemas.microsoft.com/office/word/2010/wordprocessingGroup" xmlns:wpi="http://schemas.microsoft.com/office/word/2010/wordprocessingInk" xmlns:wne="http://schemas.microsoft.com/office/word/2006/wordml" xmlns:wps="http://schemas.microsoft.com/office/word/2010/wordprocessingShape" mc:Ignorable="w14 w15 w16se w16cid w16 w16cex w16sdtdh wp14">
   <w:body>
     <w:sdt>
       <w:sdtPr>
@@ -705,15 +705,7 @@
     </w:p>
     <w:p>
       <w:r>
-        <w:t xml:space="preserve">Das modulare System </w:t>
-      </w:r>
-      <w:proofErr w:type="gramStart"/>
-      <w:r>
-        <w:t>in dem Waffen</w:t>
-      </w:r>
-      <w:proofErr w:type="gramEnd"/>
-      <w:r>
-        <w:t xml:space="preserve"> geschrieben sind, erlaubt die Ergänzung von neuen Waffentypen</w:t>
+        <w:t>Das modulare System in dem Waffen geschrieben sind, erlaubt die Ergänzung von neuen Waffentypen</w:t>
       </w:r>
       <w:r>
         <w:t xml:space="preserve"> durch eine neue Subklasse, lediglich das Schussverhalten müsste angepasst werden.</w:t>
@@ -768,49 +760,121 @@
       </w:r>
     </w:p>
     <w:p>
+      <w:r>
+        <w:t>Nac</w:t>
+      </w:r>
+      <w:r>
+        <w:t>h</w:t>
+      </w:r>
+      <w:r>
+        <w:t xml:space="preserve"> Spielstart wird das Hauptmenü geöffnet. Dort wird der Highscore aus einer </w:t>
+      </w:r>
       <w:proofErr w:type="spellStart"/>
       <w:r>
-        <w:t>Nahc</w:t>
+        <w:t>txt</w:t>
       </w:r>
       <w:proofErr w:type="spellEnd"/>
       <w:r>
-        <w:t xml:space="preserve"> Spielstart wird das Hauptmenü geöffnet. Dort wird der Highscore aus einer </w:t>
+        <w:t xml:space="preserve">-Datei ausgelesen und angezeigt. Es gibt drei  Knöpfe. Der Info Knopf zeigt die Spielanleitung an, der </w:t>
+      </w:r>
+      <w:r>
+        <w:t>Exit Knopf beendet das Programm und der Start Knopf startet ein neues Spiel. Beim Spielstart wird eine neue Instanz der Gamecontroller Klasse erstellt</w:t>
+      </w:r>
+      <w:r>
+        <w:t xml:space="preserve">, sowie in einem separaten Thread ein Update-Thread erstellt. Der Update-Thread taktet das Spiel 60mal pro Sekunde. Der </w:t>
       </w:r>
       <w:proofErr w:type="spellStart"/>
       <w:r>
+        <w:t>GameController</w:t>
+      </w:r>
+      <w:proofErr w:type="spellEnd"/>
+      <w:r>
+        <w:t xml:space="preserve"> erstellt eine neue GUI und spawnt die</w:t>
+      </w:r>
+      <w:r>
+        <w:t xml:space="preserve"> </w:t>
+      </w:r>
+      <w:r>
+        <w:lastRenderedPageBreak/>
+        <w:t xml:space="preserve">Spielobjekte wie Spieler, Wände und Gegner. </w:t>
+      </w:r>
+      <w:r>
+        <w:t xml:space="preserve">Über den Update Thread wird eine Update Funktion beim </w:t>
+      </w:r>
+      <w:proofErr w:type="spellStart"/>
+      <w:r>
+        <w:t>GameController</w:t>
+      </w:r>
+      <w:proofErr w:type="spellEnd"/>
+      <w:r>
+        <w:t xml:space="preserve"> ausgelöst, die Berechnungen für </w:t>
+      </w:r>
+      <w:proofErr w:type="spellStart"/>
+      <w:r>
+        <w:t>Collisionen</w:t>
+      </w:r>
+      <w:proofErr w:type="spellEnd"/>
+      <w:r>
+        <w:t xml:space="preserve"> und Bewegung ausführt. Der Spieler interagiert über die </w:t>
+      </w:r>
+      <w:proofErr w:type="spellStart"/>
+      <w:r>
+        <w:t>I</w:t>
+      </w:r>
+      <w:r>
+        <w:t>n</w:t>
+      </w:r>
+      <w:r>
+        <w:t>putController</w:t>
+      </w:r>
+      <w:proofErr w:type="spellEnd"/>
+      <w:r>
+        <w:t xml:space="preserve"> Klasse mit</w:t>
+      </w:r>
+      <w:r>
+        <w:t xml:space="preserve"> dem Spiel. Die </w:t>
+      </w:r>
+      <w:proofErr w:type="spellStart"/>
+      <w:r>
+        <w:t>InputController</w:t>
+      </w:r>
+      <w:proofErr w:type="spellEnd"/>
+      <w:r>
+        <w:t xml:space="preserve"> Klasse gibt Tastatureingaben sowie </w:t>
+      </w:r>
+      <w:proofErr w:type="spellStart"/>
+      <w:r>
+        <w:t>Mousecklicks</w:t>
+      </w:r>
+      <w:proofErr w:type="spellEnd"/>
+      <w:r>
+        <w:t xml:space="preserve"> and </w:t>
+      </w:r>
+      <w:r>
+        <w:t>das Spielerobjekt weiter.</w:t>
+      </w:r>
+      <w:r>
+        <w:t xml:space="preserve"> Alle Spielobjekte sind in </w:t>
+      </w:r>
+      <w:proofErr w:type="spellStart"/>
+      <w:r>
+        <w:t>ArrayLists</w:t>
+      </w:r>
+      <w:proofErr w:type="spellEnd"/>
+      <w:r>
+        <w:t xml:space="preserve"> in der Gamecontrollerklasse gespeichert.</w:t>
+      </w:r>
+      <w:r>
+        <w:t xml:space="preserve"> Der Highscore wird nach Spielende in eine </w:t>
+      </w:r>
+      <w:proofErr w:type="spellStart"/>
+      <w:r>
         <w:t>txt</w:t>
       </w:r>
       <w:proofErr w:type="spellEnd"/>
       <w:r>
-        <w:t xml:space="preserve">-Datei ausgelesen und angezeigt. Es gibt </w:t>
-      </w:r>
-      <w:proofErr w:type="gramStart"/>
-      <w:r>
-        <w:t>drei  Knöpfe</w:t>
-      </w:r>
-      <w:proofErr w:type="gramEnd"/>
-      <w:r>
-        <w:t xml:space="preserve">. Der Info Knopf zeigt die Spielanleitung an, der </w:t>
-      </w:r>
-      <w:r>
-        <w:t>Exit Knopf beendet das Programm und der Start Knopf startet ein neues Spiel. Beim Spielstart wird eine neue Instanz der Gamecontroller Klasse erstellt</w:t>
-      </w:r>
-      <w:r>
-        <w:t xml:space="preserve">, sowie in einem separaten Thread ein Update-Thread erstellt. Der Update-Thread taktet das Spiel 60mal pro Sekunde. Der </w:t>
-      </w:r>
-      <w:proofErr w:type="spellStart"/>
-      <w:r>
-        <w:t>GameController</w:t>
-      </w:r>
-      <w:proofErr w:type="spellEnd"/>
-      <w:r>
-        <w:t xml:space="preserve"> erstellt eine neue GUI und spawnt die</w:t>
-      </w:r>
-      <w:r>
-        <w:t xml:space="preserve"> Spielobjekte wie Spieler, Wände und Gegner. </w:t>
-      </w:r>
-      <w:bookmarkStart w:id="0" w:name="_GoBack"/>
-      <w:bookmarkEnd w:id="0"/>
+        <w:t xml:space="preserve"> Datei gespeichert.</w:t>
+      </w:r>
     </w:p>
     <w:p>
       <w:pPr>
@@ -1467,6 +1531,11 @@
       </w:hyperlink>
     </w:p>
     <w:p>
+      <w:pPr>
+        <w:rPr>
+          <w:rStyle w:val="Hyperlink"/>
+        </w:rPr>
+      </w:pPr>
       <w:hyperlink r:id="rId22" w:history="1">
         <w:r>
           <w:rPr>
@@ -1476,6 +1545,41 @@
         </w:r>
       </w:hyperlink>
     </w:p>
+    <w:p>
+      <w:pPr>
+        <w:pStyle w:val="berschrift3"/>
+      </w:pPr>
+      <w:r>
+        <w:t>20.06.</w:t>
+      </w:r>
+    </w:p>
+    <w:p>
+      <w:r>
+        <w:t>Texturen für die Waffen hinzugefügt</w:t>
+      </w:r>
+      <w:r>
+        <w:t xml:space="preserve">. Die Waffen werden zum Mauscursor ausgerichtet und gleichhoch </w:t>
+      </w:r>
+      <w:proofErr w:type="spellStart"/>
+      <w:r>
+        <w:t>gescaled</w:t>
+      </w:r>
+      <w:proofErr w:type="spellEnd"/>
+      <w:r>
+        <w:t>.</w:t>
+      </w:r>
+    </w:p>
+    <w:p>
+      <w:hyperlink r:id="rId23" w:history="1">
+        <w:r>
+          <w:rPr>
+            <w:rStyle w:val="Hyperlink"/>
+          </w:rPr>
+          <w:t>http://mrbool.com/how-to-display-flip-and-provide-a-reflection-to-the-image-with-java/25983</w:t>
+        </w:r>
+      </w:hyperlink>
+    </w:p>
+    <w:p/>
     <w:p>
       <w:r>
         <w:br w:type="page"/>
@@ -1519,7 +1623,7 @@
                     </pic:cNvPicPr>
                   </pic:nvPicPr>
                   <pic:blipFill>
-                    <a:blip r:embed="rId23" cstate="print">
+                    <a:blip r:embed="rId24" cstate="print">
                       <a:extLst>
                         <a:ext uri="{28A0092B-C50C-407E-A947-70E740481C1C}">
                           <a14:useLocalDpi xmlns:a14="http://schemas.microsoft.com/office/drawing/2010/main" val="0"/>
@@ -1573,7 +1677,7 @@
 </file>
 
 <file path=word/numbering.xml><?xml version="1.0" encoding="utf-8"?>
-<w:numbering xmlns:wpc="http://schemas.microsoft.com/office/word/2010/wordprocessingCanvas" xmlns:cx="http://schemas.microsoft.com/office/drawing/2014/chartex" xmlns:cx1="http://schemas.microsoft.com/office/drawing/2015/9/8/chartex" xmlns:cx2="http://schemas.microsoft.com/office/drawing/2015/10/21/chartex" xmlns:cx3="http://schemas.microsoft.com/office/drawing/2016/5/9/chartex" xmlns:cx4="http://schemas.microsoft.com/office/drawing/2016/5/10/chartex" xmlns:cx5="http://schemas.microsoft.com/office/drawing/2016/5/11/chartex" xmlns:cx6="http://schemas.microsoft.com/office/drawing/2016/5/12/chartex" xmlns:cx7="http://schemas.microsoft.com/office/drawing/2016/5/13/chartex" xmlns:cx8="http://schemas.microsoft.com/office/drawing/2016/5/14/chartex" xmlns:mc="http://schemas.openxmlformats.org/markup-compatibility/2006" xmlns:aink="http://schemas.microsoft.com/office/drawing/2016/ink" xmlns:am3d="http://schemas.microsoft.com/office/drawing/2017/model3d" xmlns:o="urn:schemas-microsoft-com:office:office" xmlns:r="http://schemas.openxmlformats.org/officeDocument/2006/relationships" xmlns:m="http://schemas.openxmlformats.org/officeDocument/2006/math" xmlns:v="urn:schemas-microsoft-com:vml" xmlns:wp14="http://schemas.microsoft.com/office/word/2010/wordprocessingDrawing" xmlns:wp="http://schemas.openxmlformats.org/drawingml/2006/wordprocessingDrawing" xmlns:w10="urn:schemas-microsoft-com:office:word" xmlns:w="http://schemas.openxmlformats.org/wordprocessingml/2006/main" xmlns:w14="http://schemas.microsoft.com/office/word/2010/wordml" xmlns:w15="http://schemas.microsoft.com/office/word/2012/wordml" xmlns:w16cid="http://schemas.microsoft.com/office/word/2016/wordml/cid" xmlns:w16se="http://schemas.microsoft.com/office/word/2015/wordml/symex" xmlns:wpg="http://schemas.microsoft.com/office/word/2010/wordprocessingGroup" xmlns:wpi="http://schemas.microsoft.com/office/word/2010/wordprocessingInk" xmlns:wne="http://schemas.microsoft.com/office/word/2006/wordml" xmlns:wps="http://schemas.microsoft.com/office/word/2010/wordprocessingShape" mc:Ignorable="w14 w15 w16se w16cid wp14">
+<w:numbering xmlns:wpc="http://schemas.microsoft.com/office/word/2010/wordprocessingCanvas" xmlns:cx="http://schemas.microsoft.com/office/drawing/2014/chartex" xmlns:cx1="http://schemas.microsoft.com/office/drawing/2015/9/8/chartex" xmlns:cx2="http://schemas.microsoft.com/office/drawing/2015/10/21/chartex" xmlns:cx3="http://schemas.microsoft.com/office/drawing/2016/5/9/chartex" xmlns:cx4="http://schemas.microsoft.com/office/drawing/2016/5/10/chartex" xmlns:cx5="http://schemas.microsoft.com/office/drawing/2016/5/11/chartex" xmlns:cx6="http://schemas.microsoft.com/office/drawing/2016/5/12/chartex" xmlns:cx7="http://schemas.microsoft.com/office/drawing/2016/5/13/chartex" xmlns:cx8="http://schemas.microsoft.com/office/drawing/2016/5/14/chartex" xmlns:mc="http://schemas.openxmlformats.org/markup-compatibility/2006" xmlns:aink="http://schemas.microsoft.com/office/drawing/2016/ink" xmlns:am3d="http://schemas.microsoft.com/office/drawing/2017/model3d" xmlns:o="urn:schemas-microsoft-com:office:office" xmlns:r="http://schemas.openxmlformats.org/officeDocument/2006/relationships" xmlns:m="http://schemas.openxmlformats.org/officeDocument/2006/math" xmlns:v="urn:schemas-microsoft-com:vml" xmlns:wp14="http://schemas.microsoft.com/office/word/2010/wordprocessingDrawing" xmlns:wp="http://schemas.openxmlformats.org/drawingml/2006/wordprocessingDrawing" xmlns:w10="urn:schemas-microsoft-com:office:word" xmlns:w="http://schemas.openxmlformats.org/wordprocessingml/2006/main" xmlns:w14="http://schemas.microsoft.com/office/word/2010/wordml" xmlns:w15="http://schemas.microsoft.com/office/word/2012/wordml" xmlns:w16cex="http://schemas.microsoft.com/office/word/2018/wordml/cex" xmlns:w16cid="http://schemas.microsoft.com/office/word/2016/wordml/cid" xmlns:w16="http://schemas.microsoft.com/office/word/2018/wordml" xmlns:w16sdtdh="http://schemas.microsoft.com/office/word/2020/wordml/sdtdatahash" xmlns:w16se="http://schemas.microsoft.com/office/word/2015/wordml/symex" xmlns:wpg="http://schemas.microsoft.com/office/word/2010/wordprocessingGroup" xmlns:wpi="http://schemas.microsoft.com/office/word/2010/wordprocessingInk" xmlns:wne="http://schemas.microsoft.com/office/word/2006/wordml" xmlns:wps="http://schemas.microsoft.com/office/word/2010/wordprocessingShape" mc:Ignorable="w14 w15 w16se w16cid w16 w16cex w16sdtdh wp14">
   <w:abstractNum w:abstractNumId="0" w15:restartNumberingAfterBreak="0">
     <w:nsid w:val="1482775B"/>
     <w:multiLevelType w:val="multilevel"/>
@@ -1724,7 +1828,7 @@
 </file>
 
 <file path=word/styles.xml><?xml version="1.0" encoding="utf-8"?>
-<w:styles xmlns:mc="http://schemas.openxmlformats.org/markup-compatibility/2006" xmlns:r="http://schemas.openxmlformats.org/officeDocument/2006/relationships" xmlns:w="http://schemas.openxmlformats.org/wordprocessingml/2006/main" xmlns:w14="http://schemas.microsoft.com/office/word/2010/wordml" xmlns:w15="http://schemas.microsoft.com/office/word/2012/wordml" xmlns:w16cid="http://schemas.microsoft.com/office/word/2016/wordml/cid" xmlns:w16se="http://schemas.microsoft.com/office/word/2015/wordml/symex" mc:Ignorable="w14 w15 w16se w16cid">
+<w:styles xmlns:mc="http://schemas.openxmlformats.org/markup-compatibility/2006" xmlns:r="http://schemas.openxmlformats.org/officeDocument/2006/relationships" xmlns:w="http://schemas.openxmlformats.org/wordprocessingml/2006/main" xmlns:w14="http://schemas.microsoft.com/office/word/2010/wordml" xmlns:w15="http://schemas.microsoft.com/office/word/2012/wordml" xmlns:w16cex="http://schemas.microsoft.com/office/word/2018/wordml/cex" xmlns:w16cid="http://schemas.microsoft.com/office/word/2016/wordml/cid" xmlns:w16="http://schemas.microsoft.com/office/word/2018/wordml" xmlns:w16sdtdh="http://schemas.microsoft.com/office/word/2020/wordml/sdtdatahash" xmlns:w16se="http://schemas.microsoft.com/office/word/2015/wordml/symex" mc:Ignorable="w14 w15 w16se w16cid w16 w16cex w16sdtdh">
   <w:docDefaults>
     <w:rPrDefault>
       <w:rPr>
@@ -1738,7 +1842,7 @@
       </w:pPr>
     </w:pPrDefault>
   </w:docDefaults>
-  <w:latentStyles w:defLockedState="0" w:defUIPriority="99" w:defSemiHidden="0" w:defUnhideWhenUsed="0" w:defQFormat="0" w:count="375">
+  <w:latentStyles w:defLockedState="0" w:defUIPriority="99" w:defSemiHidden="0" w:defUnhideWhenUsed="0" w:defQFormat="0" w:count="376">
     <w:lsdException w:name="Normal" w:uiPriority="0" w:qFormat="1"/>
     <w:lsdException w:name="heading 1" w:uiPriority="9" w:qFormat="1"/>
     <w:lsdException w:name="heading 2" w:semiHidden="1" w:uiPriority="9" w:unhideWhenUsed="1" w:qFormat="1"/>
@@ -1844,7 +1948,6 @@
     <w:lsdException w:name="HTML Sample" w:semiHidden="1" w:unhideWhenUsed="1"/>
     <w:lsdException w:name="HTML Typewriter" w:semiHidden="1" w:unhideWhenUsed="1"/>
     <w:lsdException w:name="HTML Variable" w:semiHidden="1" w:unhideWhenUsed="1"/>
-    <w:lsdException w:name="Normal Table" w:semiHidden="1" w:unhideWhenUsed="1"/>
     <w:lsdException w:name="annotation subject" w:semiHidden="1" w:unhideWhenUsed="1"/>
     <w:lsdException w:name="No List" w:semiHidden="1" w:unhideWhenUsed="1"/>
     <w:lsdException w:name="Outline List 1" w:semiHidden="1" w:unhideWhenUsed="1"/>
@@ -1891,10 +1994,8 @@
     <w:lsdException w:name="Table Subtle 2" w:semiHidden="1" w:unhideWhenUsed="1"/>
     <w:lsdException w:name="Table Web 1" w:semiHidden="1" w:unhideWhenUsed="1"/>
     <w:lsdException w:name="Table Web 2" w:semiHidden="1" w:unhideWhenUsed="1"/>
-    <w:lsdException w:name="Table Web 3" w:semiHidden="1" w:unhideWhenUsed="1"/>
     <w:lsdException w:name="Balloon Text" w:semiHidden="1" w:unhideWhenUsed="1"/>
     <w:lsdException w:name="Table Grid" w:uiPriority="39"/>
-    <w:lsdException w:name="Table Theme" w:semiHidden="1" w:unhideWhenUsed="1"/>
     <w:lsdException w:name="Placeholder Text" w:semiHidden="1"/>
     <w:lsdException w:name="No Spacing" w:uiPriority="1" w:qFormat="1"/>
     <w:lsdException w:name="Light Shading" w:uiPriority="60"/>
@@ -2114,6 +2215,7 @@
     <w:lsdException w:name="Smart Hyperlink" w:semiHidden="1" w:unhideWhenUsed="1"/>
     <w:lsdException w:name="Hashtag" w:semiHidden="1" w:unhideWhenUsed="1"/>
     <w:lsdException w:name="Unresolved Mention" w:semiHidden="1" w:unhideWhenUsed="1"/>
+    <w:lsdException w:name="Smart Link" w:semiHidden="1" w:unhideWhenUsed="1"/>
   </w:latentStyles>
   <w:style w:type="paragraph" w:default="1" w:styleId="Standard">
     <w:name w:val="Normal"/>

--- a/Dokumentation.docx
+++ b/Dokumentation.docx
@@ -1,6 +1,6 @@
 
 <file path=word/document.xml><?xml version="1.0" encoding="utf-8"?>
-<w:document xmlns:wpc="http://schemas.microsoft.com/office/word/2010/wordprocessingCanvas" xmlns:cx="http://schemas.microsoft.com/office/drawing/2014/chartex" xmlns:cx1="http://schemas.microsoft.com/office/drawing/2015/9/8/chartex" xmlns:cx2="http://schemas.microsoft.com/office/drawing/2015/10/21/chartex" xmlns:cx3="http://schemas.microsoft.com/office/drawing/2016/5/9/chartex" xmlns:cx4="http://schemas.microsoft.com/office/drawing/2016/5/10/chartex" xmlns:cx5="http://schemas.microsoft.com/office/drawing/2016/5/11/chartex" xmlns:cx6="http://schemas.microsoft.com/office/drawing/2016/5/12/chartex" xmlns:cx7="http://schemas.microsoft.com/office/drawing/2016/5/13/chartex" xmlns:cx8="http://schemas.microsoft.com/office/drawing/2016/5/14/chartex" xmlns:mc="http://schemas.openxmlformats.org/markup-compatibility/2006" xmlns:aink="http://schemas.microsoft.com/office/drawing/2016/ink" xmlns:am3d="http://schemas.microsoft.com/office/drawing/2017/model3d" xmlns:o="urn:schemas-microsoft-com:office:office" xmlns:r="http://schemas.openxmlformats.org/officeDocument/2006/relationships" xmlns:m="http://schemas.openxmlformats.org/officeDocument/2006/math" xmlns:v="urn:schemas-microsoft-com:vml" xmlns:wp14="http://schemas.microsoft.com/office/word/2010/wordprocessingDrawing" xmlns:wp="http://schemas.openxmlformats.org/drawingml/2006/wordprocessingDrawing" xmlns:w10="urn:schemas-microsoft-com:office:word" xmlns:w="http://schemas.openxmlformats.org/wordprocessingml/2006/main" xmlns:w14="http://schemas.microsoft.com/office/word/2010/wordml" xmlns:w15="http://schemas.microsoft.com/office/word/2012/wordml" xmlns:w16cid="http://schemas.microsoft.com/office/word/2016/wordml/cid" xmlns:w16se="http://schemas.microsoft.com/office/word/2015/wordml/symex" xmlns:wpg="http://schemas.microsoft.com/office/word/2010/wordprocessingGroup" xmlns:wpi="http://schemas.microsoft.com/office/word/2010/wordprocessingInk" xmlns:wne="http://schemas.microsoft.com/office/word/2006/wordml" xmlns:wps="http://schemas.microsoft.com/office/word/2010/wordprocessingShape" mc:Ignorable="w14 w15 w16se w16cid wp14">
+<w:document xmlns:wpc="http://schemas.microsoft.com/office/word/2010/wordprocessingCanvas" xmlns:cx="http://schemas.microsoft.com/office/drawing/2014/chartex" xmlns:cx1="http://schemas.microsoft.com/office/drawing/2015/9/8/chartex" xmlns:cx2="http://schemas.microsoft.com/office/drawing/2015/10/21/chartex" xmlns:cx3="http://schemas.microsoft.com/office/drawing/2016/5/9/chartex" xmlns:cx4="http://schemas.microsoft.com/office/drawing/2016/5/10/chartex" xmlns:cx5="http://schemas.microsoft.com/office/drawing/2016/5/11/chartex" xmlns:cx6="http://schemas.microsoft.com/office/drawing/2016/5/12/chartex" xmlns:cx7="http://schemas.microsoft.com/office/drawing/2016/5/13/chartex" xmlns:cx8="http://schemas.microsoft.com/office/drawing/2016/5/14/chartex" xmlns:mc="http://schemas.openxmlformats.org/markup-compatibility/2006" xmlns:aink="http://schemas.microsoft.com/office/drawing/2016/ink" xmlns:am3d="http://schemas.microsoft.com/office/drawing/2017/model3d" xmlns:o="urn:schemas-microsoft-com:office:office" xmlns:r="http://schemas.openxmlformats.org/officeDocument/2006/relationships" xmlns:m="http://schemas.openxmlformats.org/officeDocument/2006/math" xmlns:v="urn:schemas-microsoft-com:vml" xmlns:wp14="http://schemas.microsoft.com/office/word/2010/wordprocessingDrawing" xmlns:wp="http://schemas.openxmlformats.org/drawingml/2006/wordprocessingDrawing" xmlns:w10="urn:schemas-microsoft-com:office:word" xmlns:w="http://schemas.openxmlformats.org/wordprocessingml/2006/main" xmlns:w14="http://schemas.microsoft.com/office/word/2010/wordml" xmlns:w15="http://schemas.microsoft.com/office/word/2012/wordml" xmlns:w16cex="http://schemas.microsoft.com/office/word/2018/wordml/cex" xmlns:w16cid="http://schemas.microsoft.com/office/word/2016/wordml/cid" xmlns:w16="http://schemas.microsoft.com/office/word/2018/wordml" xmlns:w16sdtdh="http://schemas.microsoft.com/office/word/2020/wordml/sdtdatahash" xmlns:w16se="http://schemas.microsoft.com/office/word/2015/wordml/symex" xmlns:wpg="http://schemas.microsoft.com/office/word/2010/wordprocessingGroup" xmlns:wpi="http://schemas.microsoft.com/office/word/2010/wordprocessingInk" xmlns:wne="http://schemas.microsoft.com/office/word/2006/wordml" xmlns:wps="http://schemas.microsoft.com/office/word/2010/wordprocessingShape" mc:Ignorable="w14 w15 w16se w16cid w16 w16cex w16sdtdh wp14">
   <w:body>
     <w:sdt>
       <w:sdtPr>
@@ -705,15 +705,7 @@
     </w:p>
     <w:p>
       <w:r>
-        <w:t xml:space="preserve">Das modulare System </w:t>
-      </w:r>
-      <w:proofErr w:type="gramStart"/>
-      <w:r>
-        <w:t>in dem Waffen</w:t>
-      </w:r>
-      <w:proofErr w:type="gramEnd"/>
-      <w:r>
-        <w:t xml:space="preserve"> geschrieben sind, erlaubt die Ergänzung von neuen Waffentypen</w:t>
+        <w:t>Das modulare System in dem Waffen geschrieben sind, erlaubt die Ergänzung von neuen Waffentypen</w:t>
       </w:r>
       <w:r>
         <w:t xml:space="preserve"> durch eine neue Subklasse, lediglich das Schussverhalten müsste angepasst werden.</w:t>
@@ -782,21 +774,17 @@
       </w:r>
       <w:proofErr w:type="spellEnd"/>
       <w:r>
-        <w:t xml:space="preserve">-Datei ausgelesen und angezeigt. Es gibt </w:t>
-      </w:r>
-      <w:proofErr w:type="gramStart"/>
-      <w:r>
-        <w:t>drei  Knöpfe</w:t>
-      </w:r>
-      <w:proofErr w:type="gramEnd"/>
-      <w:r>
-        <w:t xml:space="preserve">. Der Info Knopf zeigt die Spielanleitung an, der </w:t>
+        <w:t xml:space="preserve">-Datei ausgelesen und angezeigt. Es gibt drei  Knöpfe. Der Info Knopf zeigt die Spielanleitung an, der </w:t>
       </w:r>
       <w:r>
         <w:t>Exit Knopf beendet das Programm und der Start Knopf startet ein neues Spiel. Beim Spielstart wird eine neue Instanz der Gamecontroller Klasse erstellt</w:t>
       </w:r>
       <w:r>
-        <w:t xml:space="preserve">, sowie in einem separaten Thread ein Update-Thread erstellt. Der Update-Thread taktet das Spiel 60mal pro Sekunde. Der </w:t>
+        <w:t>, sowie in einem separaten Thread ein Update-Thread erstellt. Der Update-</w:t>
+      </w:r>
+      <w:r>
+        <w:lastRenderedPageBreak/>
+        <w:t xml:space="preserve">Thread taktet das Spiel 60mal pro Sekunde. Der </w:t>
       </w:r>
       <w:proofErr w:type="spellStart"/>
       <w:r>
@@ -809,8 +797,6 @@
       <w:r>
         <w:t xml:space="preserve"> Spielobjekte wie Spieler, Wände und Gegner. </w:t>
       </w:r>
-      <w:bookmarkStart w:id="0" w:name="_GoBack"/>
-      <w:bookmarkEnd w:id="0"/>
     </w:p>
     <w:p>
       <w:pPr>
@@ -1467,6 +1453,11 @@
       </w:hyperlink>
     </w:p>
     <w:p>
+      <w:pPr>
+        <w:rPr>
+          <w:rStyle w:val="Hyperlink"/>
+        </w:rPr>
+      </w:pPr>
       <w:hyperlink r:id="rId22" w:history="1">
         <w:r>
           <w:rPr>
@@ -1476,6 +1467,30 @@
         </w:r>
       </w:hyperlink>
     </w:p>
+    <w:p>
+      <w:pPr>
+        <w:pStyle w:val="berschrift3"/>
+      </w:pPr>
+      <w:r>
+        <w:t>15.06.</w:t>
+      </w:r>
+    </w:p>
+    <w:p>
+      <w:r>
+        <w:t>Bilder für die Waffen erstellt und mit Rotation zum Mauscursor hinzugefügt.</w:t>
+      </w:r>
+    </w:p>
+    <w:p>
+      <w:hyperlink r:id="rId23" w:history="1">
+        <w:r>
+          <w:rPr>
+            <w:rStyle w:val="Hyperlink"/>
+          </w:rPr>
+          <w:t>https://stackoverflow.com/questions/8639567/java-rotating-images</w:t>
+        </w:r>
+      </w:hyperlink>
+    </w:p>
+    <w:p/>
     <w:p>
       <w:r>
         <w:br w:type="page"/>
@@ -1519,7 +1534,7 @@
                     </pic:cNvPicPr>
                   </pic:nvPicPr>
                   <pic:blipFill>
-                    <a:blip r:embed="rId23" cstate="print">
+                    <a:blip r:embed="rId24" cstate="print">
                       <a:extLst>
                         <a:ext uri="{28A0092B-C50C-407E-A947-70E740481C1C}">
                           <a14:useLocalDpi xmlns:a14="http://schemas.microsoft.com/office/drawing/2010/main" val="0"/>
@@ -1573,7 +1588,7 @@
 </file>
 
 <file path=word/numbering.xml><?xml version="1.0" encoding="utf-8"?>
-<w:numbering xmlns:wpc="http://schemas.microsoft.com/office/word/2010/wordprocessingCanvas" xmlns:cx="http://schemas.microsoft.com/office/drawing/2014/chartex" xmlns:cx1="http://schemas.microsoft.com/office/drawing/2015/9/8/chartex" xmlns:cx2="http://schemas.microsoft.com/office/drawing/2015/10/21/chartex" xmlns:cx3="http://schemas.microsoft.com/office/drawing/2016/5/9/chartex" xmlns:cx4="http://schemas.microsoft.com/office/drawing/2016/5/10/chartex" xmlns:cx5="http://schemas.microsoft.com/office/drawing/2016/5/11/chartex" xmlns:cx6="http://schemas.microsoft.com/office/drawing/2016/5/12/chartex" xmlns:cx7="http://schemas.microsoft.com/office/drawing/2016/5/13/chartex" xmlns:cx8="http://schemas.microsoft.com/office/drawing/2016/5/14/chartex" xmlns:mc="http://schemas.openxmlformats.org/markup-compatibility/2006" xmlns:aink="http://schemas.microsoft.com/office/drawing/2016/ink" xmlns:am3d="http://schemas.microsoft.com/office/drawing/2017/model3d" xmlns:o="urn:schemas-microsoft-com:office:office" xmlns:r="http://schemas.openxmlformats.org/officeDocument/2006/relationships" xmlns:m="http://schemas.openxmlformats.org/officeDocument/2006/math" xmlns:v="urn:schemas-microsoft-com:vml" xmlns:wp14="http://schemas.microsoft.com/office/word/2010/wordprocessingDrawing" xmlns:wp="http://schemas.openxmlformats.org/drawingml/2006/wordprocessingDrawing" xmlns:w10="urn:schemas-microsoft-com:office:word" xmlns:w="http://schemas.openxmlformats.org/wordprocessingml/2006/main" xmlns:w14="http://schemas.microsoft.com/office/word/2010/wordml" xmlns:w15="http://schemas.microsoft.com/office/word/2012/wordml" xmlns:w16cid="http://schemas.microsoft.com/office/word/2016/wordml/cid" xmlns:w16se="http://schemas.microsoft.com/office/word/2015/wordml/symex" xmlns:wpg="http://schemas.microsoft.com/office/word/2010/wordprocessingGroup" xmlns:wpi="http://schemas.microsoft.com/office/word/2010/wordprocessingInk" xmlns:wne="http://schemas.microsoft.com/office/word/2006/wordml" xmlns:wps="http://schemas.microsoft.com/office/word/2010/wordprocessingShape" mc:Ignorable="w14 w15 w16se w16cid wp14">
+<w:numbering xmlns:wpc="http://schemas.microsoft.com/office/word/2010/wordprocessingCanvas" xmlns:cx="http://schemas.microsoft.com/office/drawing/2014/chartex" xmlns:cx1="http://schemas.microsoft.com/office/drawing/2015/9/8/chartex" xmlns:cx2="http://schemas.microsoft.com/office/drawing/2015/10/21/chartex" xmlns:cx3="http://schemas.microsoft.com/office/drawing/2016/5/9/chartex" xmlns:cx4="http://schemas.microsoft.com/office/drawing/2016/5/10/chartex" xmlns:cx5="http://schemas.microsoft.com/office/drawing/2016/5/11/chartex" xmlns:cx6="http://schemas.microsoft.com/office/drawing/2016/5/12/chartex" xmlns:cx7="http://schemas.microsoft.com/office/drawing/2016/5/13/chartex" xmlns:cx8="http://schemas.microsoft.com/office/drawing/2016/5/14/chartex" xmlns:mc="http://schemas.openxmlformats.org/markup-compatibility/2006" xmlns:aink="http://schemas.microsoft.com/office/drawing/2016/ink" xmlns:am3d="http://schemas.microsoft.com/office/drawing/2017/model3d" xmlns:o="urn:schemas-microsoft-com:office:office" xmlns:r="http://schemas.openxmlformats.org/officeDocument/2006/relationships" xmlns:m="http://schemas.openxmlformats.org/officeDocument/2006/math" xmlns:v="urn:schemas-microsoft-com:vml" xmlns:wp14="http://schemas.microsoft.com/office/word/2010/wordprocessingDrawing" xmlns:wp="http://schemas.openxmlformats.org/drawingml/2006/wordprocessingDrawing" xmlns:w10="urn:schemas-microsoft-com:office:word" xmlns:w="http://schemas.openxmlformats.org/wordprocessingml/2006/main" xmlns:w14="http://schemas.microsoft.com/office/word/2010/wordml" xmlns:w15="http://schemas.microsoft.com/office/word/2012/wordml" xmlns:w16cex="http://schemas.microsoft.com/office/word/2018/wordml/cex" xmlns:w16cid="http://schemas.microsoft.com/office/word/2016/wordml/cid" xmlns:w16="http://schemas.microsoft.com/office/word/2018/wordml" xmlns:w16sdtdh="http://schemas.microsoft.com/office/word/2020/wordml/sdtdatahash" xmlns:w16se="http://schemas.microsoft.com/office/word/2015/wordml/symex" xmlns:wpg="http://schemas.microsoft.com/office/word/2010/wordprocessingGroup" xmlns:wpi="http://schemas.microsoft.com/office/word/2010/wordprocessingInk" xmlns:wne="http://schemas.microsoft.com/office/word/2006/wordml" xmlns:wps="http://schemas.microsoft.com/office/word/2010/wordprocessingShape" mc:Ignorable="w14 w15 w16se w16cid w16 w16cex w16sdtdh wp14">
   <w:abstractNum w:abstractNumId="0" w15:restartNumberingAfterBreak="0">
     <w:nsid w:val="1482775B"/>
     <w:multiLevelType w:val="multilevel"/>
@@ -1724,7 +1739,7 @@
 </file>
 
 <file path=word/styles.xml><?xml version="1.0" encoding="utf-8"?>
-<w:styles xmlns:mc="http://schemas.openxmlformats.org/markup-compatibility/2006" xmlns:r="http://schemas.openxmlformats.org/officeDocument/2006/relationships" xmlns:w="http://schemas.openxmlformats.org/wordprocessingml/2006/main" xmlns:w14="http://schemas.microsoft.com/office/word/2010/wordml" xmlns:w15="http://schemas.microsoft.com/office/word/2012/wordml" xmlns:w16cid="http://schemas.microsoft.com/office/word/2016/wordml/cid" xmlns:w16se="http://schemas.microsoft.com/office/word/2015/wordml/symex" mc:Ignorable="w14 w15 w16se w16cid">
+<w:styles xmlns:mc="http://schemas.openxmlformats.org/markup-compatibility/2006" xmlns:r="http://schemas.openxmlformats.org/officeDocument/2006/relationships" xmlns:w="http://schemas.openxmlformats.org/wordprocessingml/2006/main" xmlns:w14="http://schemas.microsoft.com/office/word/2010/wordml" xmlns:w15="http://schemas.microsoft.com/office/word/2012/wordml" xmlns:w16cex="http://schemas.microsoft.com/office/word/2018/wordml/cex" xmlns:w16cid="http://schemas.microsoft.com/office/word/2016/wordml/cid" xmlns:w16="http://schemas.microsoft.com/office/word/2018/wordml" xmlns:w16sdtdh="http://schemas.microsoft.com/office/word/2020/wordml/sdtdatahash" xmlns:w16se="http://schemas.microsoft.com/office/word/2015/wordml/symex" mc:Ignorable="w14 w15 w16se w16cid w16 w16cex w16sdtdh">
   <w:docDefaults>
     <w:rPrDefault>
       <w:rPr>
@@ -1738,7 +1753,7 @@
       </w:pPr>
     </w:pPrDefault>
   </w:docDefaults>
-  <w:latentStyles w:defLockedState="0" w:defUIPriority="99" w:defSemiHidden="0" w:defUnhideWhenUsed="0" w:defQFormat="0" w:count="375">
+  <w:latentStyles w:defLockedState="0" w:defUIPriority="99" w:defSemiHidden="0" w:defUnhideWhenUsed="0" w:defQFormat="0" w:count="376">
     <w:lsdException w:name="Normal" w:uiPriority="0" w:qFormat="1"/>
     <w:lsdException w:name="heading 1" w:uiPriority="9" w:qFormat="1"/>
     <w:lsdException w:name="heading 2" w:semiHidden="1" w:uiPriority="9" w:unhideWhenUsed="1" w:qFormat="1"/>
@@ -1844,7 +1859,6 @@
     <w:lsdException w:name="HTML Sample" w:semiHidden="1" w:unhideWhenUsed="1"/>
     <w:lsdException w:name="HTML Typewriter" w:semiHidden="1" w:unhideWhenUsed="1"/>
     <w:lsdException w:name="HTML Variable" w:semiHidden="1" w:unhideWhenUsed="1"/>
-    <w:lsdException w:name="Normal Table" w:semiHidden="1" w:unhideWhenUsed="1"/>
     <w:lsdException w:name="annotation subject" w:semiHidden="1" w:unhideWhenUsed="1"/>
     <w:lsdException w:name="No List" w:semiHidden="1" w:unhideWhenUsed="1"/>
     <w:lsdException w:name="Outline List 1" w:semiHidden="1" w:unhideWhenUsed="1"/>
@@ -1891,10 +1905,8 @@
     <w:lsdException w:name="Table Subtle 2" w:semiHidden="1" w:unhideWhenUsed="1"/>
     <w:lsdException w:name="Table Web 1" w:semiHidden="1" w:unhideWhenUsed="1"/>
     <w:lsdException w:name="Table Web 2" w:semiHidden="1" w:unhideWhenUsed="1"/>
-    <w:lsdException w:name="Table Web 3" w:semiHidden="1" w:unhideWhenUsed="1"/>
     <w:lsdException w:name="Balloon Text" w:semiHidden="1" w:unhideWhenUsed="1"/>
     <w:lsdException w:name="Table Grid" w:uiPriority="39"/>
-    <w:lsdException w:name="Table Theme" w:semiHidden="1" w:unhideWhenUsed="1"/>
     <w:lsdException w:name="Placeholder Text" w:semiHidden="1"/>
     <w:lsdException w:name="No Spacing" w:uiPriority="1" w:qFormat="1"/>
     <w:lsdException w:name="Light Shading" w:uiPriority="60"/>
@@ -2114,6 +2126,7 @@
     <w:lsdException w:name="Smart Hyperlink" w:semiHidden="1" w:unhideWhenUsed="1"/>
     <w:lsdException w:name="Hashtag" w:semiHidden="1" w:unhideWhenUsed="1"/>
     <w:lsdException w:name="Unresolved Mention" w:semiHidden="1" w:unhideWhenUsed="1"/>
+    <w:lsdException w:name="Smart Link" w:semiHidden="1" w:unhideWhenUsed="1"/>
   </w:latentStyles>
   <w:style w:type="paragraph" w:default="1" w:styleId="Standard">
     <w:name w:val="Normal"/>

--- a/Dokumentation.docx
+++ b/Dokumentation.docx
@@ -126,6 +126,8 @@
                                   <w:sdtPr>
                                     <w:rPr>
                                       <w:color w:val="FFFFFF" w:themeColor="background1"/>
+                                      <w:sz w:val="28"/>
+                                      <w:szCs w:val="28"/>
                                     </w:rPr>
                                     <w:alias w:val="Autor"/>
                                     <w:tag w:val=""/>
@@ -142,11 +144,15 @@
                                         <w:jc w:val="center"/>
                                         <w:rPr>
                                           <w:color w:val="FFFFFF" w:themeColor="background1"/>
+                                          <w:sz w:val="28"/>
+                                          <w:szCs w:val="28"/>
                                         </w:rPr>
                                       </w:pPr>
                                       <w:r>
                                         <w:rPr>
                                           <w:color w:val="FFFFFF" w:themeColor="background1"/>
+                                          <w:sz w:val="28"/>
+                                          <w:szCs w:val="28"/>
                                         </w:rPr>
                                         <w:t>Leonhard Wegers</w:t>
                                       </w:r>
@@ -167,6 +173,8 @@
                                       <w:rPr>
                                         <w:caps/>
                                         <w:color w:val="FFFFFF" w:themeColor="background1"/>
+                                        <w:sz w:val="28"/>
+                                        <w:szCs w:val="28"/>
                                       </w:rPr>
                                       <w:alias w:val="Firma"/>
                                       <w:tag w:val=""/>
@@ -180,6 +188,8 @@
                                         <w:rPr>
                                           <w:caps/>
                                           <w:color w:val="FFFFFF" w:themeColor="background1"/>
+                                          <w:sz w:val="28"/>
+                                          <w:szCs w:val="28"/>
                                         </w:rPr>
                                         <w:t>11BG3T</w:t>
                                       </w:r>
@@ -332,6 +342,8 @@
                             <w:sdtPr>
                               <w:rPr>
                                 <w:color w:val="FFFFFF" w:themeColor="background1"/>
+                                <w:sz w:val="28"/>
+                                <w:szCs w:val="28"/>
                               </w:rPr>
                               <w:alias w:val="Autor"/>
                               <w:tag w:val=""/>
@@ -348,11 +360,15 @@
                                   <w:jc w:val="center"/>
                                   <w:rPr>
                                     <w:color w:val="FFFFFF" w:themeColor="background1"/>
+                                    <w:sz w:val="28"/>
+                                    <w:szCs w:val="28"/>
                                   </w:rPr>
                                 </w:pPr>
                                 <w:r>
                                   <w:rPr>
                                     <w:color w:val="FFFFFF" w:themeColor="background1"/>
+                                    <w:sz w:val="28"/>
+                                    <w:szCs w:val="28"/>
                                   </w:rPr>
                                   <w:t>Leonhard Wegers</w:t>
                                 </w:r>
@@ -373,6 +389,8 @@
                                 <w:rPr>
                                   <w:caps/>
                                   <w:color w:val="FFFFFF" w:themeColor="background1"/>
+                                  <w:sz w:val="28"/>
+                                  <w:szCs w:val="28"/>
                                 </w:rPr>
                                 <w:alias w:val="Firma"/>
                                 <w:tag w:val=""/>
@@ -386,6 +404,8 @@
                                   <w:rPr>
                                     <w:caps/>
                                     <w:color w:val="FFFFFF" w:themeColor="background1"/>
+                                    <w:sz w:val="28"/>
+                                    <w:szCs w:val="28"/>
                                   </w:rPr>
                                   <w:t>11BG3T</w:t>
                                 </w:r>
@@ -505,298 +525,1012 @@
       </w:pPr>
       <w:r>
         <w:lastRenderedPageBreak/>
+        <w:t>Inhaltsverzeicchnis</w:t>
+      </w:r>
+    </w:p>
+    <w:sdt>
+      <w:sdtPr>
+        <w:id w:val="301893622"/>
+        <w:docPartObj>
+          <w:docPartGallery w:val="Table of Contents"/>
+          <w:docPartUnique/>
+        </w:docPartObj>
+      </w:sdtPr>
+      <w:sdtEndPr>
+        <w:rPr>
+          <w:b/>
+          <w:bCs/>
+          <w:caps w:val="0"/>
+          <w:color w:val="auto"/>
+          <w:spacing w:val="0"/>
+          <w:sz w:val="20"/>
+          <w:szCs w:val="20"/>
+        </w:rPr>
+      </w:sdtEndPr>
+      <w:sdtContent>
+        <w:p>
+          <w:pPr>
+            <w:pStyle w:val="Inhaltsverzeichnisberschrift"/>
+          </w:pPr>
+          <w:r>
+            <w:t>Inhaltsverzeichnis</w:t>
+          </w:r>
+        </w:p>
+        <w:p>
+          <w:pPr>
+            <w:pStyle w:val="Verzeichnis1"/>
+            <w:tabs>
+              <w:tab w:val="right" w:leader="dot" w:pos="9062"/>
+            </w:tabs>
+            <w:rPr>
+              <w:noProof/>
+              <w:sz w:val="22"/>
+              <w:szCs w:val="22"/>
+              <w:lang w:eastAsia="de-DE"/>
+            </w:rPr>
+          </w:pPr>
+          <w:r>
+            <w:fldChar w:fldCharType="begin"/>
+          </w:r>
+          <w:r>
+            <w:instrText xml:space="preserve"> TOC \o "1-3" \h \z \u </w:instrText>
+          </w:r>
+          <w:r>
+            <w:fldChar w:fldCharType="separate"/>
+          </w:r>
+          <w:hyperlink w:anchor="_Toc75853967" w:history="1">
+            <w:r>
+              <w:rPr>
+                <w:rStyle w:val="Hyperlink"/>
+                <w:noProof/>
+              </w:rPr>
+              <w:t>Pflichtenheft</w:t>
+            </w:r>
+            <w:r>
+              <w:rPr>
+                <w:noProof/>
+                <w:webHidden/>
+              </w:rPr>
+              <w:tab/>
+            </w:r>
+            <w:r>
+              <w:rPr>
+                <w:noProof/>
+                <w:webHidden/>
+              </w:rPr>
+              <w:fldChar w:fldCharType="begin"/>
+            </w:r>
+            <w:r>
+              <w:rPr>
+                <w:noProof/>
+                <w:webHidden/>
+              </w:rPr>
+              <w:instrText xml:space="preserve"> PAGEREF _Toc75853967 \h </w:instrText>
+            </w:r>
+            <w:r>
+              <w:rPr>
+                <w:noProof/>
+                <w:webHidden/>
+              </w:rPr>
+            </w:r>
+            <w:r>
+              <w:rPr>
+                <w:noProof/>
+                <w:webHidden/>
+              </w:rPr>
+              <w:fldChar w:fldCharType="separate"/>
+            </w:r>
+            <w:r>
+              <w:rPr>
+                <w:noProof/>
+                <w:webHidden/>
+              </w:rPr>
+              <w:t>2</w:t>
+            </w:r>
+            <w:r>
+              <w:rPr>
+                <w:noProof/>
+                <w:webHidden/>
+              </w:rPr>
+              <w:fldChar w:fldCharType="end"/>
+            </w:r>
+          </w:hyperlink>
+        </w:p>
+        <w:p>
+          <w:pPr>
+            <w:pStyle w:val="Verzeichnis2"/>
+            <w:tabs>
+              <w:tab w:val="right" w:leader="dot" w:pos="9062"/>
+            </w:tabs>
+            <w:rPr>
+              <w:noProof/>
+              <w:sz w:val="22"/>
+              <w:szCs w:val="22"/>
+              <w:lang w:eastAsia="de-DE"/>
+            </w:rPr>
+          </w:pPr>
+          <w:hyperlink w:anchor="_Toc75853968" w:history="1">
+            <w:r>
+              <w:rPr>
+                <w:rStyle w:val="Hyperlink"/>
+                <w:noProof/>
+              </w:rPr>
+              <w:t>Produkteinsatz</w:t>
+            </w:r>
+            <w:r>
+              <w:rPr>
+                <w:noProof/>
+                <w:webHidden/>
+              </w:rPr>
+              <w:tab/>
+            </w:r>
+            <w:r>
+              <w:rPr>
+                <w:noProof/>
+                <w:webHidden/>
+              </w:rPr>
+              <w:fldChar w:fldCharType="begin"/>
+            </w:r>
+            <w:r>
+              <w:rPr>
+                <w:noProof/>
+                <w:webHidden/>
+              </w:rPr>
+              <w:instrText xml:space="preserve"> PAGEREF _Toc75853968 \h </w:instrText>
+            </w:r>
+            <w:r>
+              <w:rPr>
+                <w:noProof/>
+                <w:webHidden/>
+              </w:rPr>
+            </w:r>
+            <w:r>
+              <w:rPr>
+                <w:noProof/>
+                <w:webHidden/>
+              </w:rPr>
+              <w:fldChar w:fldCharType="separate"/>
+            </w:r>
+            <w:r>
+              <w:rPr>
+                <w:noProof/>
+                <w:webHidden/>
+              </w:rPr>
+              <w:t>2</w:t>
+            </w:r>
+            <w:r>
+              <w:rPr>
+                <w:noProof/>
+                <w:webHidden/>
+              </w:rPr>
+              <w:fldChar w:fldCharType="end"/>
+            </w:r>
+          </w:hyperlink>
+        </w:p>
+        <w:p>
+          <w:pPr>
+            <w:pStyle w:val="Verzeichnis2"/>
+            <w:tabs>
+              <w:tab w:val="right" w:leader="dot" w:pos="9062"/>
+            </w:tabs>
+            <w:rPr>
+              <w:noProof/>
+              <w:sz w:val="22"/>
+              <w:szCs w:val="22"/>
+              <w:lang w:eastAsia="de-DE"/>
+            </w:rPr>
+          </w:pPr>
+          <w:hyperlink w:anchor="_Toc75853969" w:history="1">
+            <w:r>
+              <w:rPr>
+                <w:rStyle w:val="Hyperlink"/>
+                <w:noProof/>
+              </w:rPr>
+              <w:t>Produktfunktionen</w:t>
+            </w:r>
+            <w:r>
+              <w:rPr>
+                <w:noProof/>
+                <w:webHidden/>
+              </w:rPr>
+              <w:tab/>
+            </w:r>
+            <w:r>
+              <w:rPr>
+                <w:noProof/>
+                <w:webHidden/>
+              </w:rPr>
+              <w:fldChar w:fldCharType="begin"/>
+            </w:r>
+            <w:r>
+              <w:rPr>
+                <w:noProof/>
+                <w:webHidden/>
+              </w:rPr>
+              <w:instrText xml:space="preserve"> PAGEREF _Toc75853969 \h </w:instrText>
+            </w:r>
+            <w:r>
+              <w:rPr>
+                <w:noProof/>
+                <w:webHidden/>
+              </w:rPr>
+            </w:r>
+            <w:r>
+              <w:rPr>
+                <w:noProof/>
+                <w:webHidden/>
+              </w:rPr>
+              <w:fldChar w:fldCharType="separate"/>
+            </w:r>
+            <w:r>
+              <w:rPr>
+                <w:noProof/>
+                <w:webHidden/>
+              </w:rPr>
+              <w:t>2</w:t>
+            </w:r>
+            <w:r>
+              <w:rPr>
+                <w:noProof/>
+                <w:webHidden/>
+              </w:rPr>
+              <w:fldChar w:fldCharType="end"/>
+            </w:r>
+          </w:hyperlink>
+        </w:p>
+        <w:p>
+          <w:pPr>
+            <w:pStyle w:val="Verzeichnis2"/>
+            <w:tabs>
+              <w:tab w:val="right" w:leader="dot" w:pos="9062"/>
+            </w:tabs>
+            <w:rPr>
+              <w:noProof/>
+              <w:sz w:val="22"/>
+              <w:szCs w:val="22"/>
+              <w:lang w:eastAsia="de-DE"/>
+            </w:rPr>
+          </w:pPr>
+          <w:hyperlink w:anchor="_Toc75853970" w:history="1">
+            <w:r>
+              <w:rPr>
+                <w:rStyle w:val="Hyperlink"/>
+                <w:noProof/>
+              </w:rPr>
+              <w:t>Produktdaten</w:t>
+            </w:r>
+            <w:r>
+              <w:rPr>
+                <w:noProof/>
+                <w:webHidden/>
+              </w:rPr>
+              <w:tab/>
+            </w:r>
+            <w:r>
+              <w:rPr>
+                <w:noProof/>
+                <w:webHidden/>
+              </w:rPr>
+              <w:fldChar w:fldCharType="begin"/>
+            </w:r>
+            <w:r>
+              <w:rPr>
+                <w:noProof/>
+                <w:webHidden/>
+              </w:rPr>
+              <w:instrText xml:space="preserve"> PAGEREF _Toc75853970 \h </w:instrText>
+            </w:r>
+            <w:r>
+              <w:rPr>
+                <w:noProof/>
+                <w:webHidden/>
+              </w:rPr>
+            </w:r>
+            <w:r>
+              <w:rPr>
+                <w:noProof/>
+                <w:webHidden/>
+              </w:rPr>
+              <w:fldChar w:fldCharType="separate"/>
+            </w:r>
+            <w:r>
+              <w:rPr>
+                <w:noProof/>
+                <w:webHidden/>
+              </w:rPr>
+              <w:t>2</w:t>
+            </w:r>
+            <w:r>
+              <w:rPr>
+                <w:noProof/>
+                <w:webHidden/>
+              </w:rPr>
+              <w:fldChar w:fldCharType="end"/>
+            </w:r>
+          </w:hyperlink>
+        </w:p>
+        <w:p>
+          <w:pPr>
+            <w:pStyle w:val="Verzeichnis2"/>
+            <w:tabs>
+              <w:tab w:val="right" w:leader="dot" w:pos="9062"/>
+            </w:tabs>
+            <w:rPr>
+              <w:noProof/>
+              <w:sz w:val="22"/>
+              <w:szCs w:val="22"/>
+              <w:lang w:eastAsia="de-DE"/>
+            </w:rPr>
+          </w:pPr>
+          <w:hyperlink w:anchor="_Toc75853971" w:history="1">
+            <w:r>
+              <w:rPr>
+                <w:rStyle w:val="Hyperlink"/>
+                <w:noProof/>
+              </w:rPr>
+              <w:t>Produktleistung</w:t>
+            </w:r>
+            <w:r>
+              <w:rPr>
+                <w:noProof/>
+                <w:webHidden/>
+              </w:rPr>
+              <w:tab/>
+            </w:r>
+            <w:r>
+              <w:rPr>
+                <w:noProof/>
+                <w:webHidden/>
+              </w:rPr>
+              <w:fldChar w:fldCharType="begin"/>
+            </w:r>
+            <w:r>
+              <w:rPr>
+                <w:noProof/>
+                <w:webHidden/>
+              </w:rPr>
+              <w:instrText xml:space="preserve"> PAGEREF _Toc75853971 \h </w:instrText>
+            </w:r>
+            <w:r>
+              <w:rPr>
+                <w:noProof/>
+                <w:webHidden/>
+              </w:rPr>
+            </w:r>
+            <w:r>
+              <w:rPr>
+                <w:noProof/>
+                <w:webHidden/>
+              </w:rPr>
+              <w:fldChar w:fldCharType="separate"/>
+            </w:r>
+            <w:r>
+              <w:rPr>
+                <w:noProof/>
+                <w:webHidden/>
+              </w:rPr>
+              <w:t>2</w:t>
+            </w:r>
+            <w:r>
+              <w:rPr>
+                <w:noProof/>
+                <w:webHidden/>
+              </w:rPr>
+              <w:fldChar w:fldCharType="end"/>
+            </w:r>
+          </w:hyperlink>
+        </w:p>
+        <w:p>
+          <w:pPr>
+            <w:pStyle w:val="Verzeichnis2"/>
+            <w:tabs>
+              <w:tab w:val="right" w:leader="dot" w:pos="9062"/>
+            </w:tabs>
+            <w:rPr>
+              <w:noProof/>
+              <w:sz w:val="22"/>
+              <w:szCs w:val="22"/>
+              <w:lang w:eastAsia="de-DE"/>
+            </w:rPr>
+          </w:pPr>
+          <w:hyperlink w:anchor="_Toc75853972" w:history="1">
+            <w:r>
+              <w:rPr>
+                <w:rStyle w:val="Hyperlink"/>
+                <w:noProof/>
+              </w:rPr>
+              <w:t>Ergänzungen</w:t>
+            </w:r>
+            <w:r>
+              <w:rPr>
+                <w:noProof/>
+                <w:webHidden/>
+              </w:rPr>
+              <w:tab/>
+            </w:r>
+            <w:r>
+              <w:rPr>
+                <w:noProof/>
+                <w:webHidden/>
+              </w:rPr>
+              <w:fldChar w:fldCharType="begin"/>
+            </w:r>
+            <w:r>
+              <w:rPr>
+                <w:noProof/>
+                <w:webHidden/>
+              </w:rPr>
+              <w:instrText xml:space="preserve"> PAGEREF _Toc75853972 \h </w:instrText>
+            </w:r>
+            <w:r>
+              <w:rPr>
+                <w:noProof/>
+                <w:webHidden/>
+              </w:rPr>
+            </w:r>
+            <w:r>
+              <w:rPr>
+                <w:noProof/>
+                <w:webHidden/>
+              </w:rPr>
+              <w:fldChar w:fldCharType="separate"/>
+            </w:r>
+            <w:r>
+              <w:rPr>
+                <w:noProof/>
+                <w:webHidden/>
+              </w:rPr>
+              <w:t>2</w:t>
+            </w:r>
+            <w:r>
+              <w:rPr>
+                <w:noProof/>
+                <w:webHidden/>
+              </w:rPr>
+              <w:fldChar w:fldCharType="end"/>
+            </w:r>
+          </w:hyperlink>
+        </w:p>
+        <w:p>
+          <w:pPr>
+            <w:pStyle w:val="Verzeichnis1"/>
+            <w:tabs>
+              <w:tab w:val="right" w:leader="dot" w:pos="9062"/>
+            </w:tabs>
+            <w:rPr>
+              <w:noProof/>
+              <w:sz w:val="22"/>
+              <w:szCs w:val="22"/>
+              <w:lang w:eastAsia="de-DE"/>
+            </w:rPr>
+          </w:pPr>
+          <w:hyperlink w:anchor="_Toc75853973" w:history="1">
+            <w:r>
+              <w:rPr>
+                <w:rStyle w:val="Hyperlink"/>
+                <w:noProof/>
+              </w:rPr>
+              <w:t>Spielerklärung</w:t>
+            </w:r>
+            <w:r>
+              <w:rPr>
+                <w:noProof/>
+                <w:webHidden/>
+              </w:rPr>
+              <w:tab/>
+            </w:r>
+            <w:r>
+              <w:rPr>
+                <w:noProof/>
+                <w:webHidden/>
+              </w:rPr>
+              <w:fldChar w:fldCharType="begin"/>
+            </w:r>
+            <w:r>
+              <w:rPr>
+                <w:noProof/>
+                <w:webHidden/>
+              </w:rPr>
+              <w:instrText xml:space="preserve"> PAGEREF _Toc75853973 \h </w:instrText>
+            </w:r>
+            <w:r>
+              <w:rPr>
+                <w:noProof/>
+                <w:webHidden/>
+              </w:rPr>
+            </w:r>
+            <w:r>
+              <w:rPr>
+                <w:noProof/>
+                <w:webHidden/>
+              </w:rPr>
+              <w:fldChar w:fldCharType="separate"/>
+            </w:r>
+            <w:r>
+              <w:rPr>
+                <w:noProof/>
+                <w:webHidden/>
+              </w:rPr>
+              <w:t>2</w:t>
+            </w:r>
+            <w:r>
+              <w:rPr>
+                <w:noProof/>
+                <w:webHidden/>
+              </w:rPr>
+              <w:fldChar w:fldCharType="end"/>
+            </w:r>
+          </w:hyperlink>
+        </w:p>
+        <w:p>
+          <w:pPr>
+            <w:pStyle w:val="Verzeichnis1"/>
+            <w:tabs>
+              <w:tab w:val="right" w:leader="dot" w:pos="9062"/>
+            </w:tabs>
+            <w:rPr>
+              <w:noProof/>
+              <w:sz w:val="22"/>
+              <w:szCs w:val="22"/>
+              <w:lang w:eastAsia="de-DE"/>
+            </w:rPr>
+          </w:pPr>
+          <w:hyperlink w:anchor="_Toc75853974" w:history="1">
+            <w:r>
+              <w:rPr>
+                <w:rStyle w:val="Hyperlink"/>
+                <w:noProof/>
+              </w:rPr>
+              <w:t>Arbeitsberichte</w:t>
+            </w:r>
+            <w:r>
+              <w:rPr>
+                <w:noProof/>
+                <w:webHidden/>
+              </w:rPr>
+              <w:tab/>
+            </w:r>
+            <w:r>
+              <w:rPr>
+                <w:noProof/>
+                <w:webHidden/>
+              </w:rPr>
+              <w:fldChar w:fldCharType="begin"/>
+            </w:r>
+            <w:r>
+              <w:rPr>
+                <w:noProof/>
+                <w:webHidden/>
+              </w:rPr>
+              <w:instrText xml:space="preserve"> PAGEREF _Toc75853974 \h </w:instrText>
+            </w:r>
+            <w:r>
+              <w:rPr>
+                <w:noProof/>
+                <w:webHidden/>
+              </w:rPr>
+            </w:r>
+            <w:r>
+              <w:rPr>
+                <w:noProof/>
+                <w:webHidden/>
+              </w:rPr>
+              <w:fldChar w:fldCharType="separate"/>
+            </w:r>
+            <w:r>
+              <w:rPr>
+                <w:noProof/>
+                <w:webHidden/>
+              </w:rPr>
+              <w:t>4</w:t>
+            </w:r>
+            <w:r>
+              <w:rPr>
+                <w:noProof/>
+                <w:webHidden/>
+              </w:rPr>
+              <w:fldChar w:fldCharType="end"/>
+            </w:r>
+          </w:hyperlink>
+        </w:p>
+        <w:p>
+          <w:r>
+            <w:rPr>
+              <w:b/>
+              <w:bCs/>
+            </w:rPr>
+            <w:fldChar w:fldCharType="end"/>
+          </w:r>
+        </w:p>
+      </w:sdtContent>
+    </w:sdt>
+    <w:p>
+      <w:pPr>
+        <w:pStyle w:val="berschrift3"/>
+        <w:rPr>
+          <w:rStyle w:val="Hervorhebung"/>
+        </w:rPr>
+      </w:pPr>
+      <w:r>
+        <w:br w:type="page"/>
+      </w:r>
+    </w:p>
+    <w:p>
+      <w:pPr>
+        <w:pStyle w:val="berschrift1"/>
+      </w:pPr>
+      <w:bookmarkStart w:id="0" w:name="_Toc75853967"/>
+      <w:r>
+        <w:lastRenderedPageBreak/>
         <w:t>Pflichtenheft</w:t>
       </w:r>
+      <w:bookmarkEnd w:id="0"/>
+    </w:p>
+    <w:p>
+      <w:pPr>
+        <w:pStyle w:val="berschrift2"/>
+      </w:pPr>
+      <w:r>
+        <w:t>Spielidee</w:t>
+      </w:r>
+    </w:p>
+    <w:p>
+      <w:r>
+        <w:t xml:space="preserve">Das Spiel sollte ursprünglich ein </w:t>
+      </w:r>
+      <w:proofErr w:type="spellStart"/>
+      <w:r>
+        <w:t>Topdownshooter</w:t>
+      </w:r>
+      <w:proofErr w:type="spellEnd"/>
+      <w:r>
+        <w:t xml:space="preserve"> mit Online-Multiplayer werden. Aus Zeitgründen wurde d</w:t>
+      </w:r>
+      <w:r>
+        <w:t>as Spiel zu einem Einzelspieler-Spiel reduziert. Die Grafische Darstellung soll zweidimensional sein und in Echtzeit aktualisiert werden. Der Spieler soll sich bewegen und Gegner abschießen können.</w:t>
+      </w:r>
+      <w:r>
+        <w:t xml:space="preserve"> Die Gegner sollen zurückschießen können. Wenn alle Gegner besiegt sind, soll das Level von vorne anfangen, während der Spieler seine Leben behält. Ziel ist es, </w:t>
+      </w:r>
+      <w:proofErr w:type="spellStart"/>
+      <w:r>
+        <w:t>soviele</w:t>
+      </w:r>
+      <w:proofErr w:type="spellEnd"/>
+      <w:r>
+        <w:t xml:space="preserve"> Punkte wie möglich zu </w:t>
+      </w:r>
+      <w:proofErr w:type="gramStart"/>
+      <w:r>
+        <w:t>sammeln</w:t>
+      </w:r>
+      <w:proofErr w:type="gramEnd"/>
+      <w:r>
+        <w:t xml:space="preserve"> bevor man alle seine Leben verliert.</w:t>
+      </w:r>
+    </w:p>
+    <w:p>
+      <w:pPr>
+        <w:pStyle w:val="berschrift2"/>
+      </w:pPr>
+      <w:bookmarkStart w:id="1" w:name="_Toc75853968"/>
+      <w:r>
+        <w:t>Produkteinsatz</w:t>
+      </w:r>
+      <w:bookmarkEnd w:id="1"/>
+    </w:p>
+    <w:p>
+      <w:r>
+        <w:t>Minimalistische Grafik aus Rechtecken und Kreisen hält die Grafikkartena</w:t>
+      </w:r>
+      <w:r>
+        <w:t>u</w:t>
+      </w:r>
+      <w:r>
+        <w:t xml:space="preserve">slastung so gering wie möglich, </w:t>
+      </w:r>
+      <w:r>
+        <w:t>der Code beinhaltet keine aufwändigen Rechnungen</w:t>
+      </w:r>
+      <w:r>
+        <w:t xml:space="preserve"> und </w:t>
+      </w:r>
+      <w:r>
+        <w:t>vermeidet unnötige Wiederholungen so gut wie möglich.</w:t>
+      </w:r>
+    </w:p>
+    <w:p>
+      <w:pPr>
+        <w:pStyle w:val="berschrift2"/>
+      </w:pPr>
+      <w:bookmarkStart w:id="2" w:name="_Toc75853969"/>
+      <w:r>
+        <w:t>Produktfunktionen</w:t>
+      </w:r>
+      <w:bookmarkEnd w:id="2"/>
+    </w:p>
+    <w:p>
+      <w:r>
+        <w:t xml:space="preserve">Das Spiel verfügt über eine GUI. Die GUI ist mit </w:t>
+      </w:r>
+      <w:proofErr w:type="spellStart"/>
+      <w:r>
+        <w:t>JFrame</w:t>
+      </w:r>
+      <w:proofErr w:type="spellEnd"/>
+      <w:r>
+        <w:t xml:space="preserve"> Komponenten </w:t>
+      </w:r>
+      <w:r>
+        <w:t>realisiert und besteht aus einem Hauptmenü im Vollbildmodus</w:t>
+      </w:r>
+      <w:r>
+        <w:t xml:space="preserve"> </w:t>
+      </w:r>
+      <w:r>
+        <w:t>und mehre</w:t>
+      </w:r>
+      <w:r>
+        <w:t>re</w:t>
+      </w:r>
+      <w:r>
+        <w:t>n Dialogfenstern</w:t>
+      </w:r>
+      <w:r>
+        <w:t xml:space="preserve"> sowie dem Spielfenster, welches Geräteunabhängig </w:t>
+      </w:r>
+      <w:r>
+        <w:t xml:space="preserve">gleichgroß ist. Im Hauptmenü ist ein </w:t>
+      </w:r>
+      <w:proofErr w:type="spellStart"/>
+      <w:r>
+        <w:t>JButton</w:t>
+      </w:r>
+      <w:proofErr w:type="spellEnd"/>
+      <w:r>
+        <w:t>, der ein Infofenster mit der Spielerkl</w:t>
+      </w:r>
+      <w:r>
+        <w:t>ä</w:t>
+      </w:r>
+      <w:r>
+        <w:t xml:space="preserve">rung </w:t>
+      </w:r>
+      <w:r>
+        <w:t xml:space="preserve">öffnet. Ein anderer </w:t>
+      </w:r>
+      <w:proofErr w:type="spellStart"/>
+      <w:r>
+        <w:t>JButton</w:t>
+      </w:r>
+      <w:proofErr w:type="spellEnd"/>
+      <w:r>
+        <w:t xml:space="preserve"> </w:t>
+      </w:r>
+      <w:r>
+        <w:t xml:space="preserve">startet das Spiel. Eine Update Klasse sorgt in einem </w:t>
+      </w:r>
+      <w:r>
+        <w:t xml:space="preserve">eigenen Thread dafür, dass das Spiel genau 60mal pro Sekunde geupdatet wird. Die Framerate ist </w:t>
+      </w:r>
+      <w:r>
+        <w:t>unabhängig von der Updaterate und orientiert sich stattdessen am darstellenden Monitor. Eine regelmäßige Updaterate sichert ein</w:t>
+      </w:r>
+      <w:r>
+        <w:t>e g</w:t>
+      </w:r>
+      <w:r>
+        <w:t>l</w:t>
+      </w:r>
+      <w:r>
+        <w:t xml:space="preserve">eiche Spielgeschwindigkeit, egal wie schnell das System ist, solange 60 Updates pro Sekunde </w:t>
+      </w:r>
+      <w:r>
+        <w:t>möglich sind. Während dem Spiel kann der Benutzer durch Tastatureingabe</w:t>
+      </w:r>
+      <w:r>
+        <w:t>n</w:t>
+      </w:r>
+      <w:r>
+        <w:t xml:space="preserve"> und</w:t>
+      </w:r>
+      <w:r>
+        <w:t xml:space="preserve"> Mausklicks mit dem Spiel in Echtzeit interagieren.</w:t>
+      </w:r>
+    </w:p>
+    <w:p>
+      <w:pPr>
+        <w:pStyle w:val="berschrift2"/>
+      </w:pPr>
+      <w:bookmarkStart w:id="3" w:name="_Toc75853970"/>
+      <w:r>
+        <w:t>Produktdaten</w:t>
+      </w:r>
+      <w:bookmarkEnd w:id="3"/>
+    </w:p>
+    <w:p>
+      <w:r>
+        <w:t xml:space="preserve">In einer </w:t>
+      </w:r>
+      <w:proofErr w:type="spellStart"/>
+      <w:r>
+        <w:t>txt</w:t>
+      </w:r>
+      <w:proofErr w:type="spellEnd"/>
+      <w:r>
+        <w:t>-Datei wird der erreichte Highscore gespeichert und im Hauptmenü angezeigt.</w:t>
+      </w:r>
+    </w:p>
+    <w:p>
+      <w:pPr>
+        <w:pStyle w:val="berschrift2"/>
+      </w:pPr>
+      <w:bookmarkStart w:id="4" w:name="_Toc75853971"/>
+      <w:r>
+        <w:t>Produktleistung</w:t>
+      </w:r>
+      <w:bookmarkEnd w:id="4"/>
+    </w:p>
+    <w:p>
+      <w:r>
+        <w:t xml:space="preserve">Das Hauptmenü </w:t>
+      </w:r>
+      <w:r>
+        <w:t xml:space="preserve">besteht nur aus drei Buttons und einem Label, daher ist die Ladezeit </w:t>
+      </w:r>
+      <w:r>
+        <w:t>quasi nicht vorhanden. Die Buttons erlauben sofortige Benutzereingabe.</w:t>
+      </w:r>
+    </w:p>
+    <w:p>
+      <w:r>
+        <w:t>Dadurch, dass das spiel in Echtzeit abläuft und keine großen Datenmengen geladen werden müssen, dauert keine Interaktion länger als</w:t>
+      </w:r>
+      <w:r>
+        <w:t xml:space="preserve"> 3s.</w:t>
+      </w:r>
+    </w:p>
+    <w:p>
+      <w:r>
+        <w:t xml:space="preserve">Da Benutzerinteraktion nur auf Buttons </w:t>
+      </w:r>
+      <w:r>
+        <w:t>und vordefinierten Tastatur- und Mauseingaben besteht, sind fehlerhafte Eingaben nicht möglich,</w:t>
+      </w:r>
+      <w:r>
+        <w:t xml:space="preserve"> bzw. </w:t>
+      </w:r>
+      <w:r>
+        <w:t>das Programm macht nichts, solange erwartete Eingaben getätigt werden.</w:t>
+      </w:r>
+    </w:p>
+    <w:p>
+      <w:pPr>
+        <w:pStyle w:val="berschrift2"/>
+      </w:pPr>
+      <w:bookmarkStart w:id="5" w:name="_Toc75853972"/>
+      <w:r>
+        <w:t>Ergänzungen</w:t>
+      </w:r>
+      <w:bookmarkEnd w:id="5"/>
+    </w:p>
+    <w:p>
+      <w:r>
+        <w:t xml:space="preserve">Das modulare System </w:t>
+      </w:r>
+      <w:proofErr w:type="gramStart"/>
+      <w:r>
+        <w:t>in dem Waffen</w:t>
+      </w:r>
+      <w:proofErr w:type="gramEnd"/>
+      <w:r>
+        <w:t xml:space="preserve"> geschrieben sind, erlaubt die Ergänzung von neuen Waffentypen</w:t>
+      </w:r>
+      <w:r>
+        <w:t xml:space="preserve"> durch eine neue Subklasse, lediglich das Schussverhalten müsste angepasst werden.</w:t>
+      </w:r>
+    </w:p>
+    <w:p>
+      <w:r>
+        <w:t xml:space="preserve">Alle Spiel-Objekte sind generell in Arraylisten gespeichert und neue können durch </w:t>
+      </w:r>
+      <w:r>
+        <w:t xml:space="preserve">eine Funktion erstellt werden. Die Anzahl und </w:t>
+      </w:r>
+      <w:r>
+        <w:t>Anordnung</w:t>
+      </w:r>
+      <w:r>
+        <w:t xml:space="preserve"> von Objekten im Level sind demnach</w:t>
+      </w:r>
+      <w:r>
+        <w:t xml:space="preserve"> schnell zu verändern.</w:t>
+      </w:r>
+    </w:p>
+    <w:p>
+      <w:r>
+        <w:t>Die Kollis</w:t>
+      </w:r>
+      <w:r>
+        <w:t>i</w:t>
+      </w:r>
+      <w:r>
+        <w:t xml:space="preserve">onsklassen, erlauben </w:t>
+      </w:r>
+      <w:r>
+        <w:t>Kollis</w:t>
+      </w:r>
+      <w:r>
+        <w:t>i</w:t>
+      </w:r>
+      <w:r>
+        <w:t>onsüberprüfung für neue Rechtecke und Kreise egal für welchen Objekttypen.</w:t>
+      </w:r>
+      <w:r>
+        <w:t xml:space="preserve"> </w:t>
+      </w:r>
     </w:p>
     <w:p>
       <w:pPr>
         <w:pStyle w:val="berschrift1"/>
       </w:pPr>
-      <w:r>
-        <w:t>Produkteinsatz</w:t>
-      </w:r>
-    </w:p>
-    <w:p>
-      <w:r>
-        <w:t>Minimalistische Grafik aus Rechtecken und Kreisen hält die Grafikkartena</w:t>
-      </w:r>
-      <w:r>
-        <w:t>u</w:t>
-      </w:r>
-      <w:r>
-        <w:t xml:space="preserve">slastung so gering wie möglich, </w:t>
-      </w:r>
-      <w:r>
-        <w:t>der Code beinhaltet keine aufwändigen Rechnungen</w:t>
-      </w:r>
-      <w:r>
-        <w:t xml:space="preserve"> und </w:t>
-      </w:r>
-      <w:r>
-        <w:t>vermeidet unnötige Wiederholungen so gut wie möglich.</w:t>
-      </w:r>
-    </w:p>
-    <w:p>
-      <w:pPr>
-        <w:pStyle w:val="berschrift1"/>
-      </w:pPr>
-      <w:r>
-        <w:t>Produktfunktionen</w:t>
-      </w:r>
-    </w:p>
-    <w:p>
-      <w:r>
-        <w:t xml:space="preserve">Das Spiel verfügt über eine GUI. Die GUI ist mit </w:t>
+      <w:bookmarkStart w:id="6" w:name="_Toc75853973"/>
+      <w:r>
+        <w:t>Spielerklärung</w:t>
+      </w:r>
+      <w:bookmarkEnd w:id="6"/>
+    </w:p>
+    <w:p>
+      <w:r>
+        <w:lastRenderedPageBreak/>
+        <w:t>Nac</w:t>
+      </w:r>
+      <w:r>
+        <w:t>h</w:t>
+      </w:r>
+      <w:r>
+        <w:t xml:space="preserve"> Spielstart wird das Hauptmenü geöffnet. Dort wird der Highscore aus einer </w:t>
       </w:r>
       <w:proofErr w:type="spellStart"/>
       <w:r>
-        <w:t>JFrame</w:t>
+        <w:t>txt</w:t>
       </w:r>
       <w:proofErr w:type="spellEnd"/>
       <w:r>
-        <w:t xml:space="preserve"> Komponenten </w:t>
-      </w:r>
-      <w:r>
-        <w:t>realisiert und besteht aus einem Hauptmenü im Vollbildmodus</w:t>
-      </w:r>
-      <w:r>
-        <w:t xml:space="preserve"> </w:t>
-      </w:r>
-      <w:r>
-        <w:t>und mehre</w:t>
-      </w:r>
-      <w:r>
-        <w:t>re</w:t>
-      </w:r>
-      <w:r>
-        <w:t>n Dialogfenstern</w:t>
-      </w:r>
-      <w:r>
-        <w:t xml:space="preserve"> sowie dem Spielfenster, welches Geräteunabhängig </w:t>
-      </w:r>
-      <w:r>
-        <w:t xml:space="preserve">gleichgroß ist. Im Hauptmenü ist ein </w:t>
+        <w:t xml:space="preserve">-Datei ausgelesen und angezeigt. Es gibt </w:t>
+      </w:r>
+      <w:proofErr w:type="gramStart"/>
+      <w:r>
+        <w:t>drei  Knöpfe</w:t>
+      </w:r>
+      <w:proofErr w:type="gramEnd"/>
+      <w:r>
+        <w:t xml:space="preserve">. Der </w:t>
+      </w:r>
+      <w:proofErr w:type="gramStart"/>
+      <w:r>
+        <w:t>Info Knopf</w:t>
+      </w:r>
+      <w:proofErr w:type="gramEnd"/>
+      <w:r>
+        <w:t xml:space="preserve"> zeigt die Spielanleitung an, der </w:t>
+      </w:r>
+      <w:r>
+        <w:t>Exit Knopf beendet das Programm und der Start Knopf startet ein neues Spiel. Beim Spielstart wird eine neue Instanz der Gamecontroller Klasse erstellt</w:t>
+      </w:r>
+      <w:r>
+        <w:t xml:space="preserve">, sowie in einem separaten Thread ein Update-Thread erstellt. Der Update-Thread taktet das Spiel 60mal pro Sekunde. Der </w:t>
       </w:r>
       <w:proofErr w:type="spellStart"/>
       <w:r>
-        <w:t>JButton</w:t>
+        <w:t>GameController</w:t>
       </w:r>
       <w:proofErr w:type="spellEnd"/>
       <w:r>
-        <w:t>, der ein Infofenster mit der Spielerkl</w:t>
-      </w:r>
-      <w:r>
-        <w:t>ä</w:t>
-      </w:r>
-      <w:r>
-        <w:t xml:space="preserve">rung </w:t>
-      </w:r>
-      <w:r>
-        <w:t xml:space="preserve">öffnet. Ein anderer </w:t>
-      </w:r>
-      <w:proofErr w:type="spellStart"/>
-      <w:r>
-        <w:t>JButton</w:t>
-      </w:r>
-      <w:proofErr w:type="spellEnd"/>
-      <w:r>
-        <w:t xml:space="preserve"> </w:t>
-      </w:r>
-      <w:r>
-        <w:t xml:space="preserve">startet das Spiel. Eine Update Klasse sorgt in einem </w:t>
-      </w:r>
-      <w:r>
-        <w:t xml:space="preserve">eigenen Thread dafür, dass das Spiel genau 60mal pro Sekunde geupdatet wird. Die Framerate ist </w:t>
-      </w:r>
-      <w:r>
-        <w:t>unabhängig von der Updaterate und orientiert sich stattdessen am darstellenden Monitor. Eine regelmäßige Updaterate sichert ein</w:t>
-      </w:r>
-      <w:r>
-        <w:t>e g</w:t>
-      </w:r>
-      <w:r>
-        <w:t>l</w:t>
-      </w:r>
-      <w:r>
-        <w:t xml:space="preserve">eiche Spielgeschwindigkeit, egal wie schnell das System ist, solange 60 Updates pro Sekunde </w:t>
-      </w:r>
-      <w:r>
-        <w:t>möglich sind. Während dem Spiel kann der Benutzer durch Tastatureingabe</w:t>
-      </w:r>
-      <w:r>
-        <w:t>n</w:t>
-      </w:r>
-      <w:r>
-        <w:t xml:space="preserve"> und</w:t>
-      </w:r>
-      <w:r>
-        <w:t xml:space="preserve"> Mausklicks mit dem Spiel in Echtzeit interagieren.</w:t>
-      </w:r>
-    </w:p>
-    <w:p>
-      <w:pPr>
-        <w:pStyle w:val="berschrift1"/>
-      </w:pPr>
-      <w:r>
-        <w:t>Produktdaten</w:t>
-      </w:r>
-    </w:p>
-    <w:p>
-      <w:r>
-        <w:t xml:space="preserve">In einer </w:t>
-      </w:r>
-      <w:proofErr w:type="spellStart"/>
-      <w:r>
-        <w:t>txt</w:t>
-      </w:r>
-      <w:proofErr w:type="spellEnd"/>
-      <w:r>
-        <w:t>-Datei wird der erreichte Highscore gespeichert und im Hauptmenü angezeigt.</w:t>
-      </w:r>
-    </w:p>
-    <w:p>
-      <w:pPr>
-        <w:pStyle w:val="berschrift1"/>
-      </w:pPr>
-      <w:r>
-        <w:t>Produktleistung</w:t>
-      </w:r>
-    </w:p>
-    <w:p>
-      <w:r>
-        <w:t xml:space="preserve">Das Hauptmenü </w:t>
-      </w:r>
-      <w:r>
-        <w:t xml:space="preserve">besteht nur aus drei Buttons und einem Label, daher ist die Ladezeit </w:t>
-      </w:r>
-      <w:r>
-        <w:t>quasi nicht vorhanden. Die Buttons erlauben sofortige Benutzereingabe.</w:t>
-      </w:r>
-    </w:p>
-    <w:p>
-      <w:r>
-        <w:t>Dadurch, dass das spiel in Echtzeit abläuft und keine großen Datenmengen geladen werden müssen, dauert keine Interaktion länger als</w:t>
-      </w:r>
-      <w:r>
-        <w:t xml:space="preserve"> 3s.</w:t>
-      </w:r>
-    </w:p>
-    <w:p>
-      <w:r>
-        <w:t xml:space="preserve">Da Benutzerinteraktion nur auf Buttons </w:t>
-      </w:r>
-      <w:r>
-        <w:t>und vordefinierten Tastatur- und Mauseingaben besteht, sind fehlerhafte Eingaben nicht möglich,</w:t>
-      </w:r>
-      <w:r>
-        <w:t xml:space="preserve"> bzw. </w:t>
-      </w:r>
-      <w:r>
-        <w:t>das Programm macht nichts, solange erwartete Eingaben getätigt werden.</w:t>
-      </w:r>
-    </w:p>
-    <w:p>
-      <w:pPr>
-        <w:pStyle w:val="berschrift1"/>
-      </w:pPr>
-      <w:r>
-        <w:t>Ergänzungen</w:t>
-      </w:r>
-    </w:p>
-    <w:p>
-      <w:r>
-        <w:t>Das modulare System in dem Waffen geschrieben sind, erlaubt die Ergänzung von neuen Waffentypen</w:t>
-      </w:r>
-      <w:r>
-        <w:t xml:space="preserve"> durch eine neue Subklasse, lediglich das Schussverhalten müsste angepasst werden.</w:t>
-      </w:r>
-    </w:p>
-    <w:p>
-      <w:r>
-        <w:t xml:space="preserve">Alle Spiel-Objekte sind generell in Arraylisten gespeichert und neue können durch </w:t>
-      </w:r>
-      <w:r>
-        <w:t xml:space="preserve">eine Funktion erstellt werden. Die Anzahl und </w:t>
-      </w:r>
-      <w:r>
-        <w:t>Anordnung</w:t>
-      </w:r>
-      <w:r>
-        <w:t xml:space="preserve"> von Objekten im Level sind demnach</w:t>
-      </w:r>
-      <w:r>
-        <w:t xml:space="preserve"> schnell zu verändern.</w:t>
-      </w:r>
-    </w:p>
-    <w:p>
-      <w:r>
-        <w:t>Die Kollis</w:t>
-      </w:r>
-      <w:r>
-        <w:t>i</w:t>
-      </w:r>
-      <w:r>
-        <w:t xml:space="preserve">onsklassen, erlauben </w:t>
-      </w:r>
-      <w:r>
-        <w:t>Kollis</w:t>
-      </w:r>
-      <w:r>
-        <w:t>i</w:t>
-      </w:r>
-      <w:r>
-        <w:t>onsüberprüfung für neue Rechtecke und Kreise egal für welchen Objekttypen.</w:t>
-      </w:r>
-      <w:r>
-        <w:t xml:space="preserve"> </w:t>
-      </w:r>
-    </w:p>
-    <w:p>
-      <w:pPr>
-        <w:pStyle w:val="Titel"/>
-      </w:pPr>
-      <w:r>
-        <w:t>Spielerklärung</w:t>
-      </w:r>
-    </w:p>
-    <w:p>
-      <w:r>
-        <w:t>Nac</w:t>
-      </w:r>
-      <w:r>
-        <w:t>h</w:t>
-      </w:r>
-      <w:r>
-        <w:t xml:space="preserve"> Spielstart wird das Hauptmenü geöffnet. Dort wird der Highscore aus einer </w:t>
-      </w:r>
-      <w:proofErr w:type="spellStart"/>
-      <w:r>
-        <w:t>txt</w:t>
-      </w:r>
-      <w:proofErr w:type="spellEnd"/>
-      <w:r>
-        <w:t xml:space="preserve">-Datei ausgelesen und angezeigt. Es gibt drei  Knöpfe. Der Info Knopf zeigt die Spielanleitung an, der </w:t>
-      </w:r>
-      <w:r>
-        <w:t>Exit Knopf beendet das Programm und der Start Knopf startet ein neues Spiel. Beim Spielstart wird eine neue Instanz der Gamecontroller Klasse erstellt</w:t>
-      </w:r>
-      <w:r>
-        <w:t xml:space="preserve">, sowie in einem separaten Thread ein Update-Thread erstellt. Der Update-Thread taktet das Spiel 60mal pro Sekunde. Der </w:t>
-      </w:r>
-      <w:proofErr w:type="spellStart"/>
-      <w:r>
-        <w:t>GameController</w:t>
-      </w:r>
-      <w:proofErr w:type="spellEnd"/>
-      <w:r>
         <w:t xml:space="preserve"> erstellt eine neue GUI und spawnt die</w:t>
       </w:r>
       <w:r>
-        <w:t xml:space="preserve"> </w:t>
-      </w:r>
-      <w:r>
-        <w:lastRenderedPageBreak/>
-        <w:t xml:space="preserve">Spielobjekte wie Spieler, Wände und Gegner. </w:t>
+        <w:t xml:space="preserve"> Spielobjekte wie Spieler, Wände und Gegner. </w:t>
       </w:r>
       <w:r>
         <w:t xml:space="preserve">Über den Update Thread wird eine Update Funktion beim </w:t>
@@ -893,19 +1627,35 @@
     </w:p>
     <w:p>
       <w:pPr>
-        <w:pStyle w:val="Titel"/>
-      </w:pPr>
+        <w:pStyle w:val="berschrift1"/>
+      </w:pPr>
+      <w:bookmarkStart w:id="7" w:name="_Toc75853974"/>
       <w:r>
         <w:lastRenderedPageBreak/>
         <w:t>Arbeitsberichte</w:t>
       </w:r>
+      <w:bookmarkEnd w:id="7"/>
     </w:p>
     <w:p>
       <w:pPr>
         <w:pStyle w:val="berschrift3"/>
-      </w:pPr>
-      <w:r>
-        <w:t xml:space="preserve">27.04. </w:t>
+        <w:rPr>
+          <w:rStyle w:val="Hervorhebung"/>
+        </w:rPr>
+      </w:pPr>
+      <w:bookmarkStart w:id="8" w:name="_Toc75852489"/>
+      <w:r>
+        <w:rPr>
+          <w:rStyle w:val="Hervorhebung"/>
+        </w:rPr>
+        <w:t>27.04.</w:t>
+      </w:r>
+      <w:bookmarkEnd w:id="8"/>
+      <w:r>
+        <w:rPr>
+          <w:rStyle w:val="Hervorhebung"/>
+        </w:rPr>
+        <w:t xml:space="preserve"> </w:t>
       </w:r>
     </w:p>
     <w:p>
@@ -999,18 +1749,22 @@
       <w:pPr>
         <w:pStyle w:val="berschrift3"/>
         <w:rPr>
-          <w:rStyle w:val="Hyperlink"/>
-          <w:color w:val="181F27" w:themeColor="accent1" w:themeShade="7F"/>
-          <w:u w:val="none"/>
-        </w:rPr>
-      </w:pPr>
-      <w:r>
-        <w:rPr>
-          <w:rStyle w:val="Hyperlink"/>
-          <w:color w:val="181F27" w:themeColor="accent1" w:themeShade="7F"/>
-          <w:u w:val="none"/>
-        </w:rPr>
-        <w:t xml:space="preserve">28.04. </w:t>
+          <w:rStyle w:val="Hervorhebung"/>
+        </w:rPr>
+      </w:pPr>
+      <w:bookmarkStart w:id="9" w:name="_Toc75852490"/>
+      <w:r>
+        <w:rPr>
+          <w:rStyle w:val="Hervorhebung"/>
+        </w:rPr>
+        <w:t>28.04.</w:t>
+      </w:r>
+      <w:bookmarkEnd w:id="9"/>
+      <w:r>
+        <w:rPr>
+          <w:rStyle w:val="Hervorhebung"/>
+        </w:rPr>
+        <w:t xml:space="preserve"> </w:t>
       </w:r>
     </w:p>
     <w:p>
@@ -1103,9 +1857,23 @@
     <w:p>
       <w:pPr>
         <w:pStyle w:val="berschrift3"/>
-      </w:pPr>
-      <w:r>
-        <w:t xml:space="preserve">29.4. und 30.4 </w:t>
+        <w:rPr>
+          <w:rStyle w:val="Hervorhebung"/>
+        </w:rPr>
+      </w:pPr>
+      <w:bookmarkStart w:id="10" w:name="_Toc75852491"/>
+      <w:r>
+        <w:rPr>
+          <w:rStyle w:val="Hervorhebung"/>
+        </w:rPr>
+        <w:t>29.4. und 30.4</w:t>
+      </w:r>
+      <w:bookmarkEnd w:id="10"/>
+      <w:r>
+        <w:rPr>
+          <w:rStyle w:val="Hervorhebung"/>
+        </w:rPr>
+        <w:t xml:space="preserve"> </w:t>
       </w:r>
     </w:p>
     <w:p>
@@ -1156,10 +1924,18 @@
     <w:p>
       <w:pPr>
         <w:pStyle w:val="berschrift3"/>
-      </w:pPr>
-      <w:r>
+        <w:rPr>
+          <w:rStyle w:val="Hervorhebung"/>
+        </w:rPr>
+      </w:pPr>
+      <w:bookmarkStart w:id="11" w:name="_Toc75852492"/>
+      <w:r>
+        <w:rPr>
+          <w:rStyle w:val="Hervorhebung"/>
+        </w:rPr>
         <w:t>03.05.</w:t>
       </w:r>
+      <w:bookmarkEnd w:id="11"/>
     </w:p>
     <w:p>
       <w:r>
@@ -1171,7 +1947,15 @@
       </w:r>
       <w:proofErr w:type="spellEnd"/>
       <w:r>
-        <w:t xml:space="preserve">-Abfrage überlegt um die Kollision von Kreisen mit Rechtecken zu überprüfen. </w:t>
+        <w:t xml:space="preserve">-Abfrage </w:t>
+      </w:r>
+      <w:proofErr w:type="gramStart"/>
+      <w:r>
+        <w:t>überlegt</w:t>
+      </w:r>
+      <w:proofErr w:type="gramEnd"/>
+      <w:r>
+        <w:t xml:space="preserve"> um die Kollision von Kreisen mit Rechtecken zu überprüfen. </w:t>
       </w:r>
     </w:p>
     <w:p>
@@ -1182,20 +1966,33 @@
     <w:p>
       <w:pPr>
         <w:pStyle w:val="berschrift3"/>
-      </w:pPr>
-      <w:r>
+        <w:rPr>
+          <w:rStyle w:val="Hervorhebung"/>
+        </w:rPr>
+      </w:pPr>
+      <w:bookmarkStart w:id="12" w:name="_Toc75852493"/>
+      <w:r>
+        <w:rPr>
+          <w:rStyle w:val="Hervorhebung"/>
+        </w:rPr>
         <w:t>04.05.</w:t>
       </w:r>
+      <w:bookmarkEnd w:id="12"/>
     </w:p>
     <w:p>
       <w:r>
         <w:t xml:space="preserve">-Kollision von Spieler und Projektil implementiert sowie </w:t>
       </w:r>
+      <w:proofErr w:type="gramStart"/>
       <w:r>
         <w:t>F</w:t>
       </w:r>
       <w:r>
-        <w:t>unktion um Projektile malen</w:t>
+        <w:t>unktion</w:t>
+      </w:r>
+      <w:proofErr w:type="gramEnd"/>
+      <w:r>
+        <w:t xml:space="preserve"> um Projektile malen</w:t>
       </w:r>
       <w:r>
         <w:t xml:space="preserve"> </w:t>
@@ -1225,7 +2022,15 @@
         </w:rPr>
       </w:pPr>
       <w:r>
-        <w:t xml:space="preserve">-Methode um das Fenster zu schließen ohne Fehlermeldung von </w:t>
+        <w:t>-</w:t>
+      </w:r>
+      <w:proofErr w:type="gramStart"/>
+      <w:r>
+        <w:t>Methode</w:t>
+      </w:r>
+      <w:proofErr w:type="gramEnd"/>
+      <w:r>
+        <w:t xml:space="preserve"> um das Fenster zu schließen ohne Fehlermeldung von </w:t>
       </w:r>
       <w:hyperlink r:id="rId10" w:history="1">
         <w:r>
@@ -1239,10 +2044,18 @@
     <w:p>
       <w:pPr>
         <w:pStyle w:val="berschrift3"/>
-      </w:pPr>
-      <w:r>
+        <w:rPr>
+          <w:rStyle w:val="Hervorhebung"/>
+        </w:rPr>
+      </w:pPr>
+      <w:bookmarkStart w:id="13" w:name="_Toc75852494"/>
+      <w:r>
+        <w:rPr>
+          <w:rStyle w:val="Hervorhebung"/>
+        </w:rPr>
         <w:t>05.05.</w:t>
       </w:r>
+      <w:bookmarkEnd w:id="13"/>
     </w:p>
     <w:p>
       <w:r>
@@ -1271,21 +2084,45 @@
     <w:p>
       <w:r>
         <w:lastRenderedPageBreak/>
-        <w:t>-Bei Mausklick wird ein Projektil in Richtung Mausklick geschossen, wenn Projektile den Bildschirm verlassen werden sie gelöscht. Kontakt mit Wand-Objekten löscht das Projektil ebenfalls. Feuern nur auf linke Maustaste beschränkt.</w:t>
+        <w:t xml:space="preserve">-Bei Mausklick wird ein Projektil in Richtung Mausklick geschossen, wenn Projektile den Bildschirm </w:t>
+      </w:r>
+      <w:proofErr w:type="gramStart"/>
+      <w:r>
+        <w:t>verlassen</w:t>
+      </w:r>
+      <w:proofErr w:type="gramEnd"/>
+      <w:r>
+        <w:t xml:space="preserve"> werden sie gelöscht. Kontakt mit Wand-Objekten löscht das Projektil ebenfalls. Feuern nur auf linke Maustaste beschränkt.</w:t>
       </w:r>
     </w:p>
     <w:p/>
     <w:p>
       <w:pPr>
         <w:pStyle w:val="berschrift3"/>
-      </w:pPr>
-      <w:r>
+        <w:rPr>
+          <w:rStyle w:val="Hervorhebung"/>
+        </w:rPr>
+      </w:pPr>
+      <w:bookmarkStart w:id="14" w:name="_Toc75852495"/>
+      <w:r>
+        <w:rPr>
+          <w:rStyle w:val="Hervorhebung"/>
+        </w:rPr>
         <w:t>10.05.</w:t>
       </w:r>
-    </w:p>
-    <w:p>
-      <w:r>
-        <w:t xml:space="preserve">- Update und Start Klasse erstellt um gleichmäßige Updates und Multi-Threading zu ermöglichen. Gleichmäßige Updates von </w:t>
+      <w:bookmarkEnd w:id="14"/>
+    </w:p>
+    <w:p>
+      <w:r>
+        <w:t xml:space="preserve">- Update und Start Klasse </w:t>
+      </w:r>
+      <w:proofErr w:type="gramStart"/>
+      <w:r>
+        <w:t>erstellt</w:t>
+      </w:r>
+      <w:proofErr w:type="gramEnd"/>
+      <w:r>
+        <w:t xml:space="preserve"> um gleichmäßige Updates und Multi-Threading zu ermöglichen. Gleichmäßige Updates von </w:t>
       </w:r>
       <w:hyperlink r:id="rId12" w:history="1">
         <w:r>
@@ -1313,10 +2150,18 @@
     <w:p>
       <w:pPr>
         <w:pStyle w:val="berschrift3"/>
-      </w:pPr>
-      <w:r>
+        <w:rPr>
+          <w:rStyle w:val="Hervorhebung"/>
+        </w:rPr>
+      </w:pPr>
+      <w:bookmarkStart w:id="15" w:name="_Toc75852496"/>
+      <w:r>
+        <w:rPr>
+          <w:rStyle w:val="Hervorhebung"/>
+        </w:rPr>
         <w:t>17.05.</w:t>
       </w:r>
+      <w:bookmarkEnd w:id="15"/>
     </w:p>
     <w:p>
       <w:pPr>
@@ -1339,10 +2184,18 @@
     <w:p>
       <w:pPr>
         <w:pStyle w:val="berschrift3"/>
-      </w:pPr>
-      <w:r>
+        <w:rPr>
+          <w:rStyle w:val="Hervorhebung"/>
+        </w:rPr>
+      </w:pPr>
+      <w:bookmarkStart w:id="16" w:name="_Toc75852497"/>
+      <w:r>
+        <w:rPr>
+          <w:rStyle w:val="Hervorhebung"/>
+        </w:rPr>
         <w:t>19.05.</w:t>
       </w:r>
+      <w:bookmarkEnd w:id="16"/>
     </w:p>
     <w:p>
       <w:r>
@@ -1352,14 +2205,44 @@
     <w:p>
       <w:pPr>
         <w:pStyle w:val="berschrift3"/>
-      </w:pPr>
-      <w:r>
-        <w:t xml:space="preserve">24.05. und 25.05. </w:t>
-      </w:r>
-    </w:p>
-    <w:p>
-      <w:r>
-        <w:t>-Waffenpickup erstellt um Waffen im Spiel aufzusammeln. Die Shotgun schießt jetzt mehrere Kugeln und einer Kegelform, Projektile haben eine maximale Distanz die sie sich bewegen. Die Waffenpickups verteilen bei Berührung vorher zufällig erstellte Waffen und werden anschließend gelöscht.</w:t>
+        <w:rPr>
+          <w:rStyle w:val="Hervorhebung"/>
+        </w:rPr>
+      </w:pPr>
+      <w:bookmarkStart w:id="17" w:name="_Toc75852498"/>
+      <w:r>
+        <w:rPr>
+          <w:rStyle w:val="Hervorhebung"/>
+        </w:rPr>
+        <w:t>24.05. und 25.05.</w:t>
+      </w:r>
+      <w:bookmarkEnd w:id="17"/>
+      <w:r>
+        <w:rPr>
+          <w:rStyle w:val="Hervorhebung"/>
+        </w:rPr>
+        <w:t xml:space="preserve"> </w:t>
+      </w:r>
+    </w:p>
+    <w:p>
+      <w:r>
+        <w:t xml:space="preserve">-Waffenpickup </w:t>
+      </w:r>
+      <w:proofErr w:type="gramStart"/>
+      <w:r>
+        <w:t>erstellt</w:t>
+      </w:r>
+      <w:proofErr w:type="gramEnd"/>
+      <w:r>
+        <w:t xml:space="preserve"> um Waffen im Spiel aufzusammeln. Die Shotgun schießt jetzt mehrere Kugeln und einer Kegelform, Projektile haben eine maximale </w:t>
+      </w:r>
+      <w:proofErr w:type="gramStart"/>
+      <w:r>
+        <w:t>Distanz</w:t>
+      </w:r>
+      <w:proofErr w:type="gramEnd"/>
+      <w:r>
+        <w:t xml:space="preserve"> die sie sich bewegen. Die Waffenpickups verteilen bei Berührung vorher zufällig erstellte Waffen und werden anschließend gelöscht.</w:t>
       </w:r>
     </w:p>
     <w:p>
@@ -1369,7 +2252,15 @@
         </w:rPr>
       </w:pPr>
       <w:r>
-        <w:t xml:space="preserve">-Magazingröße und übrige Kugeln werden gezählt und angezeigt. Wenn das Magazin leer ist wird ein </w:t>
+        <w:t xml:space="preserve">-Magazingröße und übrige Kugeln werden gezählt und angezeigt. Wenn das Magazin leer </w:t>
+      </w:r>
+      <w:proofErr w:type="gramStart"/>
+      <w:r>
+        <w:t>ist</w:t>
+      </w:r>
+      <w:proofErr w:type="gramEnd"/>
+      <w:r>
+        <w:t xml:space="preserve"> wird ein </w:t>
       </w:r>
       <w:proofErr w:type="spellStart"/>
       <w:r>
@@ -1407,6 +2298,9 @@
     <w:p>
       <w:pPr>
         <w:pStyle w:val="berschrift3"/>
+        <w:rPr>
+          <w:rStyle w:val="Hervorhebung"/>
+        </w:rPr>
       </w:pPr>
     </w:p>
     <w:p>
@@ -1418,10 +2312,18 @@
     <w:p>
       <w:pPr>
         <w:pStyle w:val="berschrift3"/>
-      </w:pPr>
-      <w:r>
+        <w:rPr>
+          <w:rStyle w:val="Hervorhebung"/>
+        </w:rPr>
+      </w:pPr>
+      <w:bookmarkStart w:id="18" w:name="_Toc75852499"/>
+      <w:r>
+        <w:rPr>
+          <w:rStyle w:val="Hervorhebung"/>
+        </w:rPr>
         <w:t>13.06.</w:t>
       </w:r>
+      <w:bookmarkEnd w:id="18"/>
     </w:p>
     <w:p>
       <w:r>
@@ -1510,10 +2412,18 @@
     <w:p>
       <w:pPr>
         <w:pStyle w:val="berschrift3"/>
-      </w:pPr>
-      <w:r>
+        <w:rPr>
+          <w:rStyle w:val="Hervorhebung"/>
+        </w:rPr>
+      </w:pPr>
+      <w:bookmarkStart w:id="19" w:name="_Toc75852500"/>
+      <w:r>
+        <w:rPr>
+          <w:rStyle w:val="Hervorhebung"/>
+        </w:rPr>
         <w:t>14.06.</w:t>
       </w:r>
+      <w:bookmarkEnd w:id="19"/>
     </w:p>
     <w:p>
       <w:r>
@@ -1548,10 +2458,18 @@
     <w:p>
       <w:pPr>
         <w:pStyle w:val="berschrift3"/>
-      </w:pPr>
-      <w:r>
+        <w:rPr>
+          <w:rStyle w:val="Hervorhebung"/>
+        </w:rPr>
+      </w:pPr>
+      <w:bookmarkStart w:id="20" w:name="_Toc75852501"/>
+      <w:r>
+        <w:rPr>
+          <w:rStyle w:val="Hervorhebung"/>
+        </w:rPr>
         <w:t>20.06.</w:t>
       </w:r>
+      <w:bookmarkEnd w:id="20"/>
     </w:p>
     <w:p>
       <w:r>
@@ -1587,7 +2505,7 @@
     </w:p>
     <w:p>
       <w:pPr>
-        <w:pStyle w:val="Titel"/>
+        <w:pStyle w:val="berschrift1"/>
       </w:pPr>
       <w:r>
         <w:lastRenderedPageBreak/>
@@ -1948,6 +2866,7 @@
     <w:lsdException w:name="HTML Sample" w:semiHidden="1" w:unhideWhenUsed="1"/>
     <w:lsdException w:name="HTML Typewriter" w:semiHidden="1" w:unhideWhenUsed="1"/>
     <w:lsdException w:name="HTML Variable" w:semiHidden="1" w:unhideWhenUsed="1"/>
+    <w:lsdException w:name="Normal Table" w:semiHidden="1" w:unhideWhenUsed="1"/>
     <w:lsdException w:name="annotation subject" w:semiHidden="1" w:unhideWhenUsed="1"/>
     <w:lsdException w:name="No List" w:semiHidden="1" w:unhideWhenUsed="1"/>
     <w:lsdException w:name="Outline List 1" w:semiHidden="1" w:unhideWhenUsed="1"/>
@@ -1994,8 +2913,10 @@
     <w:lsdException w:name="Table Subtle 2" w:semiHidden="1" w:unhideWhenUsed="1"/>
     <w:lsdException w:name="Table Web 1" w:semiHidden="1" w:unhideWhenUsed="1"/>
     <w:lsdException w:name="Table Web 2" w:semiHidden="1" w:unhideWhenUsed="1"/>
+    <w:lsdException w:name="Table Web 3" w:semiHidden="1" w:unhideWhenUsed="1"/>
     <w:lsdException w:name="Balloon Text" w:semiHidden="1" w:unhideWhenUsed="1"/>
     <w:lsdException w:name="Table Grid" w:uiPriority="39"/>
+    <w:lsdException w:name="Table Theme" w:semiHidden="1" w:unhideWhenUsed="1"/>
     <w:lsdException w:name="Placeholder Text" w:semiHidden="1"/>
     <w:lsdException w:name="No Spacing" w:uiPriority="1" w:qFormat="1"/>
     <w:lsdException w:name="Light Shading" w:uiPriority="60"/>
@@ -2276,6 +3197,7 @@
   </w:style>
   <w:style w:type="paragraph" w:styleId="berschrift3">
     <w:name w:val="heading 3"/>
+    <w:aliases w:val="Listenüberschrift"/>
     <w:basedOn w:val="Standard"/>
     <w:next w:val="Standard"/>
     <w:link w:val="berschrift3Zchn"/>
@@ -2519,6 +3441,7 @@
   </w:style>
   <w:style w:type="character" w:customStyle="1" w:styleId="berschrift3Zchn">
     <w:name w:val="Überschrift 3 Zchn"/>
+    <w:aliases w:val="Listenüberschrift Zchn"/>
     <w:basedOn w:val="Absatz-Standardschriftart"/>
     <w:link w:val="berschrift3"/>
     <w:uiPriority w:val="9"/>
@@ -2817,7 +3740,6 @@
     <w:basedOn w:val="berschrift1"/>
     <w:next w:val="Standard"/>
     <w:uiPriority w:val="39"/>
-    <w:semiHidden/>
     <w:unhideWhenUsed/>
     <w:qFormat/>
     <w:rsid w:val="00CE2CE6"/>
@@ -2865,6 +3787,62 @@
     <w:rPr>
       <w:color w:val="954F72" w:themeColor="followedHyperlink"/>
       <w:u w:val="single"/>
+    </w:rPr>
+  </w:style>
+  <w:style w:type="paragraph" w:styleId="Verzeichnis1">
+    <w:name w:val="toc 1"/>
+    <w:basedOn w:val="Standard"/>
+    <w:next w:val="Standard"/>
+    <w:autoRedefine/>
+    <w:uiPriority w:val="39"/>
+    <w:unhideWhenUsed/>
+    <w:rsid w:val="007E46A6"/>
+    <w:pPr>
+      <w:spacing w:after="100"/>
+    </w:pPr>
+  </w:style>
+  <w:style w:type="paragraph" w:styleId="Verzeichnis3">
+    <w:name w:val="toc 3"/>
+    <w:basedOn w:val="Standard"/>
+    <w:next w:val="Standard"/>
+    <w:autoRedefine/>
+    <w:uiPriority w:val="39"/>
+    <w:unhideWhenUsed/>
+    <w:rsid w:val="007E46A6"/>
+    <w:pPr>
+      <w:spacing w:after="100"/>
+      <w:ind w:left="400"/>
+    </w:pPr>
+  </w:style>
+  <w:style w:type="paragraph" w:styleId="Verzeichnis2">
+    <w:name w:val="toc 2"/>
+    <w:basedOn w:val="Standard"/>
+    <w:next w:val="Standard"/>
+    <w:autoRedefine/>
+    <w:uiPriority w:val="39"/>
+    <w:unhideWhenUsed/>
+    <w:rsid w:val="007E46A6"/>
+    <w:pPr>
+      <w:spacing w:after="100"/>
+      <w:ind w:left="200"/>
+    </w:pPr>
+  </w:style>
+  <w:style w:type="paragraph" w:customStyle="1" w:styleId="Formatvorlage1">
+    <w:name w:val="Formatvorlage1"/>
+    <w:basedOn w:val="berschrift3"/>
+    <w:link w:val="Formatvorlage1Zchn"/>
+    <w:qFormat/>
+    <w:rsid w:val="001A274A"/>
+  </w:style>
+  <w:style w:type="character" w:customStyle="1" w:styleId="Formatvorlage1Zchn">
+    <w:name w:val="Formatvorlage1 Zchn"/>
+    <w:basedOn w:val="berschrift3Zchn"/>
+    <w:link w:val="Formatvorlage1"/>
+    <w:rsid w:val="001A274A"/>
+    <w:rPr>
+      <w:caps/>
+      <w:color w:val="181F27" w:themeColor="accent1" w:themeShade="7F"/>
+      <w:spacing w:val="15"/>
     </w:rPr>
   </w:style>
 </w:styles>
